--- a/BitManipulation/bitManipulation.docx
+++ b/BitManipulation/bitManipulation.docx
@@ -236,6 +236,219 @@
           <w:szCs w:val="21"/>
         </w:rPr>
       </w:pPr>
+    </w:p>
+    <w:p>
+      <w:pPr>
+        <w:shd w:val="clear" w:color="auto" w:fill="FFFFFF"/>
+        <w:spacing w:before="120" w:after="120" w:line="240" w:lineRule="auto"/>
+        <w:rPr>
+          <w:rFonts w:ascii="SimSun" w:eastAsia="SimSun" w:hAnsi="SimSun" w:cs="SimSun"/>
+          <w:color w:val="222222"/>
+          <w:sz w:val="21"/>
+          <w:szCs w:val="21"/>
+        </w:rPr>
+      </w:pPr>
+      <w:r>
+        <w:rPr>
+          <w:rFonts w:ascii="SimSun" w:eastAsia="SimSun" w:hAnsi="SimSun" w:cs="SimSun"/>
+          <w:color w:val="222222"/>
+          <w:sz w:val="21"/>
+          <w:szCs w:val="21"/>
+        </w:rPr>
+        <w:t xml:space="preserve">or </w:t>
+      </w:r>
+      <w:r>
+        <w:rPr>
+          <w:rFonts w:ascii="SimSun" w:eastAsia="SimSun" w:hAnsi="SimSun" w:cs="SimSun" w:hint="eastAsia"/>
+          <w:color w:val="222222"/>
+          <w:sz w:val="21"/>
+          <w:szCs w:val="21"/>
+        </w:rPr>
+        <w:t xml:space="preserve">运算 </w:t>
+      </w:r>
+    </w:p>
+    <w:p>
+      <w:pPr>
+        <w:shd w:val="clear" w:color="auto" w:fill="FFFFFF"/>
+        <w:spacing w:before="120" w:after="120" w:line="240" w:lineRule="auto"/>
+        <w:rPr>
+          <w:rFonts w:ascii="Microsoft YaHei" w:eastAsia="Microsoft YaHei" w:hAnsi="Microsoft YaHei" w:cs="Microsoft YaHei"/>
+          <w:color w:val="333333"/>
+          <w:sz w:val="21"/>
+          <w:szCs w:val="21"/>
+          <w:shd w:val="clear" w:color="auto" w:fill="FFFFFF"/>
+        </w:rPr>
+      </w:pPr>
+      <w:r>
+        <w:rPr>
+          <w:rFonts w:ascii="Arial" w:hAnsi="Arial" w:cs="Arial"/>
+          <w:color w:val="333333"/>
+          <w:sz w:val="21"/>
+          <w:szCs w:val="21"/>
+          <w:shd w:val="clear" w:color="auto" w:fill="FFFFFF"/>
+        </w:rPr>
+        <w:t>or</w:t>
+      </w:r>
+      <w:r>
+        <w:rPr>
+          <w:rFonts w:ascii="Arial" w:hAnsi="Arial" w:cs="Arial"/>
+          <w:color w:val="333333"/>
+          <w:sz w:val="21"/>
+          <w:szCs w:val="21"/>
+          <w:shd w:val="clear" w:color="auto" w:fill="FFFFFF"/>
+        </w:rPr>
+        <w:t>运算通常用于二进制特定位上的无条件</w:t>
+      </w:r>
+      <w:hyperlink r:id="rId7" w:tgtFrame="_blank" w:history="1">
+        <w:r>
+          <w:rPr>
+            <w:rStyle w:val="Hyperlink"/>
+            <w:rFonts w:ascii="Arial" w:hAnsi="Arial" w:cs="Arial"/>
+            <w:color w:val="136EC2"/>
+            <w:sz w:val="21"/>
+            <w:szCs w:val="21"/>
+            <w:u w:val="none"/>
+            <w:shd w:val="clear" w:color="auto" w:fill="FFFFFF"/>
+          </w:rPr>
+          <w:t>赋值</w:t>
+        </w:r>
+      </w:hyperlink>
+      <w:r>
+        <w:rPr>
+          <w:rFonts w:ascii="Arial" w:hAnsi="Arial" w:cs="Arial"/>
+          <w:color w:val="333333"/>
+          <w:sz w:val="21"/>
+          <w:szCs w:val="21"/>
+          <w:shd w:val="clear" w:color="auto" w:fill="FFFFFF"/>
+        </w:rPr>
+        <w:t>，例如一个数</w:t>
+      </w:r>
+      <w:r>
+        <w:rPr>
+          <w:rFonts w:ascii="Arial" w:hAnsi="Arial" w:cs="Arial"/>
+          <w:color w:val="333333"/>
+          <w:sz w:val="21"/>
+          <w:szCs w:val="21"/>
+          <w:shd w:val="clear" w:color="auto" w:fill="FFFFFF"/>
+        </w:rPr>
+        <w:t>or 1</w:t>
+      </w:r>
+      <w:r>
+        <w:rPr>
+          <w:rFonts w:ascii="Arial" w:hAnsi="Arial" w:cs="Arial"/>
+          <w:color w:val="333333"/>
+          <w:sz w:val="21"/>
+          <w:szCs w:val="21"/>
+          <w:shd w:val="clear" w:color="auto" w:fill="FFFFFF"/>
+        </w:rPr>
+        <w:t>的结果就是把二进制最末位强行变成</w:t>
+      </w:r>
+      <w:r>
+        <w:rPr>
+          <w:rFonts w:ascii="Arial" w:hAnsi="Arial" w:cs="Arial"/>
+          <w:color w:val="333333"/>
+          <w:sz w:val="21"/>
+          <w:szCs w:val="21"/>
+          <w:shd w:val="clear" w:color="auto" w:fill="FFFFFF"/>
+        </w:rPr>
+        <w:t>1</w:t>
+      </w:r>
+      <w:r>
+        <w:rPr>
+          <w:rFonts w:ascii="Arial" w:hAnsi="Arial" w:cs="Arial"/>
+          <w:color w:val="333333"/>
+          <w:sz w:val="21"/>
+          <w:szCs w:val="21"/>
+          <w:shd w:val="clear" w:color="auto" w:fill="FFFFFF"/>
+        </w:rPr>
+        <w:t>。如果需要把二进制最末位变成</w:t>
+      </w:r>
+      <w:r>
+        <w:rPr>
+          <w:rFonts w:ascii="Arial" w:hAnsi="Arial" w:cs="Arial"/>
+          <w:color w:val="333333"/>
+          <w:sz w:val="21"/>
+          <w:szCs w:val="21"/>
+          <w:shd w:val="clear" w:color="auto" w:fill="FFFFFF"/>
+        </w:rPr>
+        <w:t>0</w:t>
+      </w:r>
+      <w:r>
+        <w:rPr>
+          <w:rFonts w:ascii="Arial" w:hAnsi="Arial" w:cs="Arial"/>
+          <w:color w:val="333333"/>
+          <w:sz w:val="21"/>
+          <w:szCs w:val="21"/>
+          <w:shd w:val="clear" w:color="auto" w:fill="FFFFFF"/>
+        </w:rPr>
+        <w:t>，对这个数</w:t>
+      </w:r>
+      <w:r>
+        <w:rPr>
+          <w:rFonts w:ascii="Arial" w:hAnsi="Arial" w:cs="Arial"/>
+          <w:color w:val="333333"/>
+          <w:sz w:val="21"/>
+          <w:szCs w:val="21"/>
+          <w:shd w:val="clear" w:color="auto" w:fill="FFFFFF"/>
+        </w:rPr>
+        <w:t>or 1</w:t>
+      </w:r>
+      <w:r>
+        <w:rPr>
+          <w:rFonts w:ascii="Arial" w:hAnsi="Arial" w:cs="Arial"/>
+          <w:color w:val="333333"/>
+          <w:sz w:val="21"/>
+          <w:szCs w:val="21"/>
+          <w:shd w:val="clear" w:color="auto" w:fill="FFFFFF"/>
+        </w:rPr>
+        <w:t>之后再减一就可以了，其实际意义就是把这个数强行变成最</w:t>
+      </w:r>
+      <w:hyperlink r:id="rId8" w:tgtFrame="_blank" w:history="1">
+        <w:r>
+          <w:rPr>
+            <w:rStyle w:val="Hyperlink"/>
+            <w:rFonts w:ascii="Arial" w:hAnsi="Arial" w:cs="Arial"/>
+            <w:color w:val="136EC2"/>
+            <w:sz w:val="21"/>
+            <w:szCs w:val="21"/>
+            <w:u w:val="none"/>
+            <w:shd w:val="clear" w:color="auto" w:fill="FFFFFF"/>
+          </w:rPr>
+          <w:t>接近</w:t>
+        </w:r>
+      </w:hyperlink>
+      <w:r>
+        <w:rPr>
+          <w:rFonts w:ascii="Arial" w:hAnsi="Arial" w:cs="Arial"/>
+          <w:color w:val="333333"/>
+          <w:sz w:val="21"/>
+          <w:szCs w:val="21"/>
+          <w:shd w:val="clear" w:color="auto" w:fill="FFFFFF"/>
+        </w:rPr>
+        <w:t>的偶</w:t>
+      </w:r>
+      <w:r>
+        <w:rPr>
+          <w:rFonts w:ascii="Microsoft YaHei" w:eastAsia="Microsoft YaHei" w:hAnsi="Microsoft YaHei" w:cs="Microsoft YaHei" w:hint="eastAsia"/>
+          <w:color w:val="333333"/>
+          <w:sz w:val="21"/>
+          <w:szCs w:val="21"/>
+          <w:shd w:val="clear" w:color="auto" w:fill="FFFFFF"/>
+        </w:rPr>
+        <w:t>数</w:t>
+      </w:r>
+    </w:p>
+    <w:p>
+      <w:pPr>
+        <w:shd w:val="clear" w:color="auto" w:fill="FFFFFF"/>
+        <w:spacing w:before="120" w:after="120" w:line="240" w:lineRule="auto"/>
+        <w:rPr>
+          <w:rFonts w:ascii="SimSun" w:eastAsia="SimSun" w:hAnsi="SimSun" w:cs="SimSun"/>
+          <w:color w:val="222222"/>
+          <w:sz w:val="21"/>
+          <w:szCs w:val="21"/>
+        </w:rPr>
+      </w:pPr>
       <w:bookmarkStart w:id="0" w:name="_GoBack"/>
       <w:bookmarkEnd w:id="0"/>
     </w:p>
@@ -259,7 +472,7 @@
         </w:rPr>
         <w:t>The following two code samples, written in the programming language </w:t>
       </w:r>
-      <w:hyperlink r:id="rId7" w:tooltip="C++" w:history="1">
+      <w:hyperlink r:id="rId9" w:tooltip="C++" w:history="1">
         <w:r>
           <w:rPr>
             <w:rFonts w:ascii="Arial" w:eastAsia="Times New Roman" w:hAnsi="Arial" w:cs="Arial"/>
@@ -300,7 +513,7 @@
         </w:rPr>
         <w:t> is a </w:t>
       </w:r>
-      <w:hyperlink r:id="rId8" w:tooltip="Power of two" w:history="1">
+      <w:hyperlink r:id="rId10" w:tooltip="Power of two" w:history="1">
         <w:r>
           <w:rPr>
             <w:rFonts w:ascii="Arial" w:eastAsia="Times New Roman" w:hAnsi="Arial" w:cs="Arial"/>
@@ -2001,6 +2214,7 @@
           <w:sz w:val="21"/>
           <w:szCs w:val="21"/>
         </w:rPr>
+        <w:lastRenderedPageBreak/>
         <w:t>x         == 0...</w:t>
       </w:r>
       <w:r>

--- a/BitManipulation/bitManipulation.docx
+++ b/BitManipulation/bitManipulation.docx
@@ -443,14 +443,214 @@
         <w:shd w:val="clear" w:color="auto" w:fill="FFFFFF"/>
         <w:spacing w:before="120" w:after="120" w:line="240" w:lineRule="auto"/>
         <w:rPr>
-          <w:rFonts w:ascii="SimSun" w:eastAsia="SimSun" w:hAnsi="SimSun" w:cs="SimSun"/>
-          <w:color w:val="222222"/>
-          <w:sz w:val="21"/>
-          <w:szCs w:val="21"/>
-        </w:rPr>
-      </w:pPr>
+          <w:rFonts w:ascii="Microsoft YaHei" w:eastAsia="Microsoft YaHei" w:hAnsi="Microsoft YaHei" w:cs="Microsoft YaHei"/>
+          <w:color w:val="333333"/>
+          <w:sz w:val="21"/>
+          <w:szCs w:val="21"/>
+          <w:shd w:val="clear" w:color="auto" w:fill="FFFFFF"/>
+        </w:rPr>
+      </w:pPr>
+    </w:p>
+    <w:p>
+      <w:pPr>
+        <w:shd w:val="clear" w:color="auto" w:fill="FFFFFF"/>
+        <w:spacing w:before="120" w:after="120" w:line="240" w:lineRule="auto"/>
+        <w:rPr>
+          <w:rFonts w:ascii="Arial" w:hAnsi="Arial" w:cs="Arial"/>
+          <w:color w:val="333333"/>
+          <w:sz w:val="21"/>
+          <w:szCs w:val="21"/>
+          <w:shd w:val="clear" w:color="auto" w:fill="FFFFFF"/>
+        </w:rPr>
+      </w:pPr>
+      <w:r>
+        <w:rPr>
+          <w:rFonts w:ascii="Arial" w:hAnsi="Arial" w:cs="Arial"/>
+          <w:color w:val="333333"/>
+          <w:sz w:val="21"/>
+          <w:szCs w:val="21"/>
+          <w:shd w:val="clear" w:color="auto" w:fill="FFFFFF"/>
+        </w:rPr>
+        <w:t> </w:t>
+      </w:r>
+      <w:proofErr w:type="spellStart"/>
+      <w:r>
+        <w:rPr>
+          <w:rFonts w:ascii="Arial" w:hAnsi="Arial" w:cs="Arial"/>
+          <w:color w:val="333333"/>
+          <w:sz w:val="21"/>
+          <w:szCs w:val="21"/>
+          <w:shd w:val="clear" w:color="auto" w:fill="FFFFFF"/>
+        </w:rPr>
+        <w:t>xor</w:t>
+      </w:r>
+      <w:proofErr w:type="spellEnd"/>
+      <w:r>
+        <w:rPr>
+          <w:rFonts w:ascii="Arial" w:hAnsi="Arial" w:cs="Arial"/>
+          <w:color w:val="333333"/>
+          <w:sz w:val="21"/>
+          <w:szCs w:val="21"/>
+          <w:shd w:val="clear" w:color="auto" w:fill="FFFFFF"/>
+        </w:rPr>
+        <w:t>运算</w:t>
+      </w:r>
+      <w:r>
+        <w:rPr>
+          <w:rFonts w:ascii="Arial" w:hAnsi="Arial" w:cs="Arial"/>
+          <w:color w:val="333333"/>
+          <w:sz w:val="21"/>
+          <w:szCs w:val="21"/>
+          <w:shd w:val="clear" w:color="auto" w:fill="FFFFFF"/>
+        </w:rPr>
+        <w:t> </w:t>
+      </w:r>
+    </w:p>
+    <w:p>
+      <w:pPr>
+        <w:shd w:val="clear" w:color="auto" w:fill="FFFFFF"/>
+        <w:spacing w:before="120" w:after="120" w:line="240" w:lineRule="auto"/>
+        <w:rPr>
+          <w:rFonts w:ascii="Microsoft YaHei" w:eastAsia="Microsoft YaHei" w:hAnsi="Microsoft YaHei" w:cs="Microsoft YaHei"/>
+          <w:color w:val="333333"/>
+          <w:sz w:val="21"/>
+          <w:szCs w:val="21"/>
+          <w:shd w:val="clear" w:color="auto" w:fill="FFFFFF"/>
+        </w:rPr>
+      </w:pPr>
+      <w:proofErr w:type="spellStart"/>
+      <w:r>
+        <w:rPr>
+          <w:rFonts w:ascii="Arial" w:hAnsi="Arial" w:cs="Arial"/>
+          <w:color w:val="333333"/>
+          <w:sz w:val="21"/>
+          <w:szCs w:val="21"/>
+          <w:shd w:val="clear" w:color="auto" w:fill="FFFFFF"/>
+        </w:rPr>
+        <w:t>xor</w:t>
+      </w:r>
+      <w:proofErr w:type="spellEnd"/>
+      <w:r>
+        <w:rPr>
+          <w:rFonts w:ascii="Arial" w:hAnsi="Arial" w:cs="Arial"/>
+          <w:color w:val="333333"/>
+          <w:sz w:val="21"/>
+          <w:szCs w:val="21"/>
+          <w:shd w:val="clear" w:color="auto" w:fill="FFFFFF"/>
+        </w:rPr>
+        <w:t>运算的逆运算是它本身，也就是说两次异或同一个数最后结果不变，即（</w:t>
+      </w:r>
+      <w:r>
+        <w:rPr>
+          <w:rFonts w:ascii="Arial" w:hAnsi="Arial" w:cs="Arial"/>
+          <w:color w:val="333333"/>
+          <w:sz w:val="21"/>
+          <w:szCs w:val="21"/>
+          <w:shd w:val="clear" w:color="auto" w:fill="FFFFFF"/>
+        </w:rPr>
+        <w:t xml:space="preserve">a </w:t>
+      </w:r>
+      <w:proofErr w:type="spellStart"/>
+      <w:r>
+        <w:rPr>
+          <w:rFonts w:ascii="Arial" w:hAnsi="Arial" w:cs="Arial"/>
+          <w:color w:val="333333"/>
+          <w:sz w:val="21"/>
+          <w:szCs w:val="21"/>
+          <w:shd w:val="clear" w:color="auto" w:fill="FFFFFF"/>
+        </w:rPr>
+        <w:t>xor</w:t>
+      </w:r>
+      <w:proofErr w:type="spellEnd"/>
+      <w:r>
+        <w:rPr>
+          <w:rFonts w:ascii="Arial" w:hAnsi="Arial" w:cs="Arial"/>
+          <w:color w:val="333333"/>
+          <w:sz w:val="21"/>
+          <w:szCs w:val="21"/>
+          <w:shd w:val="clear" w:color="auto" w:fill="FFFFFF"/>
+        </w:rPr>
+        <w:t xml:space="preserve"> b) </w:t>
+      </w:r>
+      <w:proofErr w:type="spellStart"/>
+      <w:r>
+        <w:rPr>
+          <w:rFonts w:ascii="Arial" w:hAnsi="Arial" w:cs="Arial"/>
+          <w:color w:val="333333"/>
+          <w:sz w:val="21"/>
+          <w:szCs w:val="21"/>
+          <w:shd w:val="clear" w:color="auto" w:fill="FFFFFF"/>
+        </w:rPr>
+        <w:t>xor</w:t>
+      </w:r>
+      <w:proofErr w:type="spellEnd"/>
+      <w:r>
+        <w:rPr>
+          <w:rFonts w:ascii="Arial" w:hAnsi="Arial" w:cs="Arial"/>
+          <w:color w:val="333333"/>
+          <w:sz w:val="21"/>
+          <w:szCs w:val="21"/>
+          <w:shd w:val="clear" w:color="auto" w:fill="FFFFFF"/>
+        </w:rPr>
+        <w:t xml:space="preserve"> b = a</w:t>
+      </w:r>
+      <w:r>
+        <w:rPr>
+          <w:rFonts w:ascii="Arial" w:hAnsi="Arial" w:cs="Arial"/>
+          <w:color w:val="333333"/>
+          <w:sz w:val="21"/>
+          <w:szCs w:val="21"/>
+          <w:shd w:val="clear" w:color="auto" w:fill="FFFFFF"/>
+        </w:rPr>
+        <w:t>。</w:t>
+      </w:r>
+      <w:proofErr w:type="spellStart"/>
+      <w:r>
+        <w:rPr>
+          <w:rFonts w:ascii="Arial" w:hAnsi="Arial" w:cs="Arial"/>
+          <w:color w:val="333333"/>
+          <w:sz w:val="21"/>
+          <w:szCs w:val="21"/>
+          <w:shd w:val="clear" w:color="auto" w:fill="FFFFFF"/>
+        </w:rPr>
+        <w:t>xor</w:t>
+      </w:r>
+      <w:proofErr w:type="spellEnd"/>
+      <w:r>
+        <w:rPr>
+          <w:rFonts w:ascii="Arial" w:hAnsi="Arial" w:cs="Arial"/>
+          <w:color w:val="333333"/>
+          <w:sz w:val="21"/>
+          <w:szCs w:val="21"/>
+          <w:shd w:val="clear" w:color="auto" w:fill="FFFFFF"/>
+        </w:rPr>
+        <w:t>运算可以用于简单的加</w:t>
+      </w:r>
+      <w:r>
+        <w:rPr>
+          <w:rFonts w:ascii="Microsoft YaHei" w:eastAsia="Microsoft YaHei" w:hAnsi="Microsoft YaHei" w:cs="Microsoft YaHei" w:hint="eastAsia"/>
+          <w:color w:val="333333"/>
+          <w:sz w:val="21"/>
+          <w:szCs w:val="21"/>
+          <w:shd w:val="clear" w:color="auto" w:fill="FFFFFF"/>
+        </w:rPr>
+        <w:t>密</w:t>
+      </w:r>
       <w:bookmarkStart w:id="0" w:name="_GoBack"/>
       <w:bookmarkEnd w:id="0"/>
+    </w:p>
+    <w:p>
+      <w:pPr>
+        <w:shd w:val="clear" w:color="auto" w:fill="FFFFFF"/>
+        <w:spacing w:before="120" w:after="120" w:line="240" w:lineRule="auto"/>
+        <w:rPr>
+          <w:rFonts w:ascii="Microsoft YaHei" w:eastAsia="Microsoft YaHei" w:hAnsi="Microsoft YaHei" w:cs="Microsoft YaHei"/>
+          <w:color w:val="333333"/>
+          <w:sz w:val="21"/>
+          <w:szCs w:val="21"/>
+          <w:shd w:val="clear" w:color="auto" w:fill="FFFFFF"/>
+        </w:rPr>
+      </w:pPr>
     </w:p>
     <w:p>
       <w:pPr>
@@ -2040,6 +2240,7 @@
           <w:sz w:val="21"/>
           <w:szCs w:val="21"/>
         </w:rPr>
+        <w:lastRenderedPageBreak/>
         <w:t>x         == 0...0</w:t>
       </w:r>
       <w:r>
@@ -2214,7 +2415,6 @@
           <w:sz w:val="21"/>
           <w:szCs w:val="21"/>
         </w:rPr>
-        <w:lastRenderedPageBreak/>
         <w:t>x         == 0...</w:t>
       </w:r>
       <w:r>

--- a/BitManipulation/bitManipulation.docx
+++ b/BitManipulation/bitManipulation.docx
@@ -636,6 +636,668 @@
         </w:rPr>
         <w:t>密</w:t>
       </w:r>
+    </w:p>
+    <w:p>
+      <w:pPr>
+        <w:shd w:val="clear" w:color="auto" w:fill="FFFFFF"/>
+        <w:spacing w:before="120" w:after="120" w:line="240" w:lineRule="auto"/>
+        <w:rPr>
+          <w:rFonts w:ascii="Microsoft YaHei" w:eastAsia="Microsoft YaHei" w:hAnsi="Microsoft YaHei" w:cs="Microsoft YaHei"/>
+          <w:color w:val="333333"/>
+          <w:sz w:val="21"/>
+          <w:szCs w:val="21"/>
+          <w:shd w:val="clear" w:color="auto" w:fill="FFFFFF"/>
+        </w:rPr>
+      </w:pPr>
+    </w:p>
+    <w:p>
+      <w:pPr>
+        <w:shd w:val="clear" w:color="auto" w:fill="FFFFFF"/>
+        <w:spacing w:line="360" w:lineRule="atLeast"/>
+        <w:ind w:firstLine="480"/>
+        <w:rPr>
+          <w:rFonts w:ascii="Arial" w:eastAsia="Times New Roman" w:hAnsi="Arial" w:cs="Arial"/>
+          <w:color w:val="333333"/>
+          <w:sz w:val="21"/>
+          <w:szCs w:val="21"/>
+        </w:rPr>
+      </w:pPr>
+      <w:r>
+        <w:rPr>
+          <w:rFonts w:ascii="Microsoft YaHei" w:eastAsia="Microsoft YaHei" w:hAnsi="Microsoft YaHei" w:cs="Microsoft YaHei" w:hint="eastAsia"/>
+          <w:color w:val="333333"/>
+          <w:sz w:val="21"/>
+          <w:szCs w:val="21"/>
+        </w:rPr>
+        <w:t>加法和减法互为逆运算，并且加法满足交换律。把</w:t>
+      </w:r>
+      <w:r>
+        <w:rPr>
+          <w:rFonts w:ascii="Arial" w:eastAsia="Times New Roman" w:hAnsi="Arial" w:cs="Arial"/>
+          <w:color w:val="333333"/>
+          <w:sz w:val="21"/>
+          <w:szCs w:val="21"/>
+        </w:rPr>
+        <w:t>#</w:t>
+      </w:r>
+      <w:r>
+        <w:rPr>
+          <w:rFonts w:ascii="Microsoft YaHei" w:eastAsia="Microsoft YaHei" w:hAnsi="Microsoft YaHei" w:cs="Microsoft YaHei" w:hint="eastAsia"/>
+          <w:color w:val="333333"/>
+          <w:sz w:val="21"/>
+          <w:szCs w:val="21"/>
+        </w:rPr>
+        <w:t>换成</w:t>
+      </w:r>
+      <w:r>
+        <w:rPr>
+          <w:rFonts w:ascii="Arial" w:eastAsia="Times New Roman" w:hAnsi="Arial" w:cs="Arial"/>
+          <w:color w:val="333333"/>
+          <w:sz w:val="21"/>
+          <w:szCs w:val="21"/>
+        </w:rPr>
+        <w:t>+</w:t>
+      </w:r>
+      <w:r>
+        <w:rPr>
+          <w:rFonts w:ascii="Microsoft YaHei" w:eastAsia="Microsoft YaHei" w:hAnsi="Microsoft YaHei" w:cs="Microsoft YaHei" w:hint="eastAsia"/>
+          <w:color w:val="333333"/>
+          <w:sz w:val="21"/>
+          <w:szCs w:val="21"/>
+        </w:rPr>
+        <w:t>，把</w:t>
+      </w:r>
+      <w:r>
+        <w:rPr>
+          <w:rFonts w:ascii="Arial" w:eastAsia="Times New Roman" w:hAnsi="Arial" w:cs="Arial"/>
+          <w:color w:val="333333"/>
+          <w:sz w:val="21"/>
+          <w:szCs w:val="21"/>
+        </w:rPr>
+        <w:t>@</w:t>
+      </w:r>
+      <w:r>
+        <w:rPr>
+          <w:rFonts w:ascii="Microsoft YaHei" w:eastAsia="Microsoft YaHei" w:hAnsi="Microsoft YaHei" w:cs="Microsoft YaHei" w:hint="eastAsia"/>
+          <w:color w:val="333333"/>
+          <w:sz w:val="21"/>
+          <w:szCs w:val="21"/>
+        </w:rPr>
+        <w:t>换成</w:t>
+      </w:r>
+      <w:r>
+        <w:rPr>
+          <w:rFonts w:ascii="Arial" w:eastAsia="Times New Roman" w:hAnsi="Arial" w:cs="Arial"/>
+          <w:color w:val="333333"/>
+          <w:sz w:val="21"/>
+          <w:szCs w:val="21"/>
+        </w:rPr>
+        <w:t>-</w:t>
+      </w:r>
+      <w:r>
+        <w:rPr>
+          <w:rFonts w:ascii="Microsoft YaHei" w:eastAsia="Microsoft YaHei" w:hAnsi="Microsoft YaHei" w:cs="Microsoft YaHei" w:hint="eastAsia"/>
+          <w:color w:val="333333"/>
+          <w:sz w:val="21"/>
+          <w:szCs w:val="21"/>
+        </w:rPr>
+        <w:t>，我们可以写出一个不需要临时变量的</w:t>
+      </w:r>
+      <w:r>
+        <w:rPr>
+          <w:rFonts w:ascii="Arial" w:eastAsia="Times New Roman" w:hAnsi="Arial" w:cs="Arial"/>
+          <w:color w:val="333333"/>
+          <w:sz w:val="21"/>
+          <w:szCs w:val="21"/>
+        </w:rPr>
+        <w:t>swap</w:t>
+      </w:r>
+      <w:r>
+        <w:rPr>
+          <w:rFonts w:ascii="Microsoft YaHei" w:eastAsia="Microsoft YaHei" w:hAnsi="Microsoft YaHei" w:cs="Microsoft YaHei" w:hint="eastAsia"/>
+          <w:color w:val="333333"/>
+          <w:sz w:val="21"/>
+          <w:szCs w:val="21"/>
+        </w:rPr>
+        <w:t>过程（</w:t>
+      </w:r>
+      <w:r>
+        <w:rPr>
+          <w:rFonts w:ascii="Arial" w:eastAsia="Times New Roman" w:hAnsi="Arial" w:cs="Arial"/>
+          <w:color w:val="333333"/>
+          <w:sz w:val="21"/>
+          <w:szCs w:val="21"/>
+        </w:rPr>
+        <w:t>Pascal</w:t>
+      </w:r>
+      <w:r>
+        <w:rPr>
+          <w:rFonts w:ascii="Microsoft YaHei" w:eastAsia="Microsoft YaHei" w:hAnsi="Microsoft YaHei" w:cs="Microsoft YaHei" w:hint="eastAsia"/>
+          <w:color w:val="333333"/>
+          <w:sz w:val="21"/>
+          <w:szCs w:val="21"/>
+        </w:rPr>
+        <w:t>）</w:t>
+      </w:r>
+      <w:r>
+        <w:rPr>
+          <w:rFonts w:ascii="Microsoft YaHei" w:eastAsia="Microsoft YaHei" w:hAnsi="Microsoft YaHei" w:cs="Microsoft YaHei"/>
+          <w:color w:val="333333"/>
+          <w:sz w:val="21"/>
+          <w:szCs w:val="21"/>
+        </w:rPr>
+        <w:t>。</w:t>
+      </w:r>
+    </w:p>
+    <w:p>
+      <w:pPr>
+        <w:shd w:val="clear" w:color="auto" w:fill="FFFFFF"/>
+        <w:spacing w:line="360" w:lineRule="atLeast"/>
+        <w:ind w:firstLine="480"/>
+        <w:rPr>
+          <w:rFonts w:ascii="Arial" w:eastAsia="Times New Roman" w:hAnsi="Arial" w:cs="Arial"/>
+          <w:color w:val="333333"/>
+          <w:sz w:val="21"/>
+          <w:szCs w:val="21"/>
+        </w:rPr>
+      </w:pPr>
+      <w:r>
+        <w:rPr>
+          <w:rFonts w:ascii="Arial" w:eastAsia="Times New Roman" w:hAnsi="Arial" w:cs="Arial"/>
+          <w:color w:val="333333"/>
+          <w:sz w:val="21"/>
+          <w:szCs w:val="21"/>
+        </w:rPr>
+        <w:t xml:space="preserve">procedure </w:t>
+      </w:r>
+      <w:proofErr w:type="gramStart"/>
+      <w:r>
+        <w:rPr>
+          <w:rFonts w:ascii="Arial" w:eastAsia="Times New Roman" w:hAnsi="Arial" w:cs="Arial"/>
+          <w:color w:val="333333"/>
+          <w:sz w:val="21"/>
+          <w:szCs w:val="21"/>
+        </w:rPr>
+        <w:t>swap(</w:t>
+      </w:r>
+      <w:proofErr w:type="gramEnd"/>
+      <w:r>
+        <w:rPr>
+          <w:rFonts w:ascii="Arial" w:eastAsia="Times New Roman" w:hAnsi="Arial" w:cs="Arial"/>
+          <w:color w:val="333333"/>
+          <w:sz w:val="21"/>
+          <w:szCs w:val="21"/>
+        </w:rPr>
+        <w:t xml:space="preserve">var </w:t>
+      </w:r>
+      <w:proofErr w:type="spellStart"/>
+      <w:r>
+        <w:rPr>
+          <w:rFonts w:ascii="Arial" w:eastAsia="Times New Roman" w:hAnsi="Arial" w:cs="Arial"/>
+          <w:color w:val="333333"/>
+          <w:sz w:val="21"/>
+          <w:szCs w:val="21"/>
+        </w:rPr>
+        <w:t>a,b:longint</w:t>
+      </w:r>
+      <w:proofErr w:type="spellEnd"/>
+      <w:r>
+        <w:rPr>
+          <w:rFonts w:ascii="Arial" w:eastAsia="Times New Roman" w:hAnsi="Arial" w:cs="Arial"/>
+          <w:color w:val="333333"/>
+          <w:sz w:val="21"/>
+          <w:szCs w:val="21"/>
+        </w:rPr>
+        <w:t>);</w:t>
+      </w:r>
+    </w:p>
+    <w:p>
+      <w:pPr>
+        <w:shd w:val="clear" w:color="auto" w:fill="FFFFFF"/>
+        <w:spacing w:line="360" w:lineRule="atLeast"/>
+        <w:ind w:firstLine="480"/>
+        <w:rPr>
+          <w:rFonts w:ascii="Arial" w:eastAsia="Times New Roman" w:hAnsi="Arial" w:cs="Arial"/>
+          <w:color w:val="333333"/>
+          <w:sz w:val="21"/>
+          <w:szCs w:val="21"/>
+        </w:rPr>
+      </w:pPr>
+      <w:r>
+        <w:rPr>
+          <w:rFonts w:ascii="Arial" w:eastAsia="Times New Roman" w:hAnsi="Arial" w:cs="Arial"/>
+          <w:color w:val="333333"/>
+          <w:sz w:val="21"/>
+          <w:szCs w:val="21"/>
+        </w:rPr>
+        <w:t>begin</w:t>
+      </w:r>
+    </w:p>
+    <w:p>
+      <w:pPr>
+        <w:shd w:val="clear" w:color="auto" w:fill="FFFFFF"/>
+        <w:spacing w:line="360" w:lineRule="atLeast"/>
+        <w:ind w:firstLine="480"/>
+        <w:rPr>
+          <w:rFonts w:ascii="Arial" w:eastAsia="Times New Roman" w:hAnsi="Arial" w:cs="Arial"/>
+          <w:color w:val="333333"/>
+          <w:sz w:val="21"/>
+          <w:szCs w:val="21"/>
+        </w:rPr>
+      </w:pPr>
+      <w:proofErr w:type="gramStart"/>
+      <w:r>
+        <w:rPr>
+          <w:rFonts w:ascii="Arial" w:eastAsia="Times New Roman" w:hAnsi="Arial" w:cs="Arial"/>
+          <w:color w:val="333333"/>
+          <w:sz w:val="21"/>
+          <w:szCs w:val="21"/>
+        </w:rPr>
+        <w:t>a:=</w:t>
+      </w:r>
+      <w:proofErr w:type="gramEnd"/>
+      <w:r>
+        <w:rPr>
+          <w:rFonts w:ascii="Arial" w:eastAsia="Times New Roman" w:hAnsi="Arial" w:cs="Arial"/>
+          <w:color w:val="333333"/>
+          <w:sz w:val="21"/>
+          <w:szCs w:val="21"/>
+        </w:rPr>
+        <w:t>a + b;</w:t>
+      </w:r>
+    </w:p>
+    <w:p>
+      <w:pPr>
+        <w:shd w:val="clear" w:color="auto" w:fill="FFFFFF"/>
+        <w:spacing w:line="360" w:lineRule="atLeast"/>
+        <w:ind w:firstLine="480"/>
+        <w:rPr>
+          <w:rFonts w:ascii="Arial" w:eastAsia="Times New Roman" w:hAnsi="Arial" w:cs="Arial"/>
+          <w:color w:val="333333"/>
+          <w:sz w:val="21"/>
+          <w:szCs w:val="21"/>
+        </w:rPr>
+      </w:pPr>
+      <w:proofErr w:type="gramStart"/>
+      <w:r>
+        <w:rPr>
+          <w:rFonts w:ascii="Arial" w:eastAsia="Times New Roman" w:hAnsi="Arial" w:cs="Arial"/>
+          <w:color w:val="333333"/>
+          <w:sz w:val="21"/>
+          <w:szCs w:val="21"/>
+        </w:rPr>
+        <w:t>b:=</w:t>
+      </w:r>
+      <w:proofErr w:type="gramEnd"/>
+      <w:r>
+        <w:rPr>
+          <w:rFonts w:ascii="Arial" w:eastAsia="Times New Roman" w:hAnsi="Arial" w:cs="Arial"/>
+          <w:color w:val="333333"/>
+          <w:sz w:val="21"/>
+          <w:szCs w:val="21"/>
+        </w:rPr>
+        <w:t>a - b;</w:t>
+      </w:r>
+    </w:p>
+    <w:p>
+      <w:pPr>
+        <w:shd w:val="clear" w:color="auto" w:fill="FFFFFF"/>
+        <w:spacing w:line="360" w:lineRule="atLeast"/>
+        <w:ind w:firstLine="480"/>
+        <w:rPr>
+          <w:rFonts w:ascii="Arial" w:eastAsia="Times New Roman" w:hAnsi="Arial" w:cs="Arial"/>
+          <w:color w:val="333333"/>
+          <w:sz w:val="21"/>
+          <w:szCs w:val="21"/>
+        </w:rPr>
+      </w:pPr>
+      <w:proofErr w:type="gramStart"/>
+      <w:r>
+        <w:rPr>
+          <w:rFonts w:ascii="Arial" w:eastAsia="Times New Roman" w:hAnsi="Arial" w:cs="Arial"/>
+          <w:color w:val="333333"/>
+          <w:sz w:val="21"/>
+          <w:szCs w:val="21"/>
+        </w:rPr>
+        <w:t>a:=</w:t>
+      </w:r>
+      <w:proofErr w:type="gramEnd"/>
+      <w:r>
+        <w:rPr>
+          <w:rFonts w:ascii="Arial" w:eastAsia="Times New Roman" w:hAnsi="Arial" w:cs="Arial"/>
+          <w:color w:val="333333"/>
+          <w:sz w:val="21"/>
+          <w:szCs w:val="21"/>
+        </w:rPr>
+        <w:t>a - b;</w:t>
+      </w:r>
+    </w:p>
+    <w:p>
+      <w:pPr>
+        <w:shd w:val="clear" w:color="auto" w:fill="FFFFFF"/>
+        <w:spacing w:line="360" w:lineRule="atLeast"/>
+        <w:ind w:firstLine="480"/>
+        <w:rPr>
+          <w:rFonts w:ascii="Arial" w:eastAsia="Times New Roman" w:hAnsi="Arial" w:cs="Arial"/>
+          <w:color w:val="333333"/>
+          <w:sz w:val="21"/>
+          <w:szCs w:val="21"/>
+        </w:rPr>
+      </w:pPr>
+      <w:r>
+        <w:rPr>
+          <w:rFonts w:ascii="Arial" w:eastAsia="Times New Roman" w:hAnsi="Arial" w:cs="Arial"/>
+          <w:color w:val="333333"/>
+          <w:sz w:val="21"/>
+          <w:szCs w:val="21"/>
+        </w:rPr>
+        <w:t>end;</w:t>
+      </w:r>
+    </w:p>
+    <w:p>
+      <w:pPr>
+        <w:shd w:val="clear" w:color="auto" w:fill="FFFFFF"/>
+        <w:spacing w:before="120" w:after="120" w:line="240" w:lineRule="auto"/>
+        <w:rPr>
+          <w:rFonts w:ascii="Microsoft YaHei" w:eastAsia="Microsoft YaHei" w:hAnsi="Microsoft YaHei" w:cs="Microsoft YaHei"/>
+          <w:color w:val="333333"/>
+          <w:sz w:val="21"/>
+          <w:szCs w:val="21"/>
+          <w:shd w:val="clear" w:color="auto" w:fill="FFFFFF"/>
+        </w:rPr>
+      </w:pPr>
+    </w:p>
+    <w:p>
+      <w:pPr>
+        <w:shd w:val="clear" w:color="auto" w:fill="FFFFFF"/>
+        <w:spacing w:before="120" w:after="120" w:line="240" w:lineRule="auto"/>
+        <w:rPr>
+          <w:rFonts w:ascii="Microsoft YaHei" w:eastAsia="Microsoft YaHei" w:hAnsi="Microsoft YaHei" w:cs="Microsoft YaHei"/>
+          <w:color w:val="333333"/>
+          <w:sz w:val="21"/>
+          <w:szCs w:val="21"/>
+          <w:shd w:val="clear" w:color="auto" w:fill="FFFFFF"/>
+        </w:rPr>
+      </w:pPr>
+    </w:p>
+    <w:p>
+      <w:pPr>
+        <w:shd w:val="clear" w:color="auto" w:fill="FFFFFF"/>
+        <w:spacing w:line="360" w:lineRule="atLeast"/>
+        <w:ind w:firstLine="480"/>
+        <w:rPr>
+          <w:rFonts w:ascii="Arial" w:eastAsia="Times New Roman" w:hAnsi="Arial" w:cs="Arial"/>
+          <w:color w:val="333333"/>
+          <w:sz w:val="21"/>
+          <w:szCs w:val="21"/>
+        </w:rPr>
+      </w:pPr>
+      <w:r>
+        <w:rPr>
+          <w:rFonts w:ascii="Arial" w:eastAsia="Times New Roman" w:hAnsi="Arial" w:cs="Arial"/>
+          <w:color w:val="333333"/>
+          <w:sz w:val="21"/>
+          <w:szCs w:val="21"/>
+        </w:rPr>
+        <w:t xml:space="preserve">procedure </w:t>
+      </w:r>
+      <w:proofErr w:type="gramStart"/>
+      <w:r>
+        <w:rPr>
+          <w:rFonts w:ascii="Arial" w:eastAsia="Times New Roman" w:hAnsi="Arial" w:cs="Arial"/>
+          <w:color w:val="333333"/>
+          <w:sz w:val="21"/>
+          <w:szCs w:val="21"/>
+        </w:rPr>
+        <w:t>swap(</w:t>
+      </w:r>
+      <w:proofErr w:type="gramEnd"/>
+      <w:r>
+        <w:rPr>
+          <w:rFonts w:ascii="Arial" w:eastAsia="Times New Roman" w:hAnsi="Arial" w:cs="Arial"/>
+          <w:color w:val="333333"/>
+          <w:sz w:val="21"/>
+          <w:szCs w:val="21"/>
+        </w:rPr>
+        <w:t xml:space="preserve">var </w:t>
+      </w:r>
+      <w:proofErr w:type="spellStart"/>
+      <w:r>
+        <w:rPr>
+          <w:rFonts w:ascii="Arial" w:eastAsia="Times New Roman" w:hAnsi="Arial" w:cs="Arial"/>
+          <w:color w:val="333333"/>
+          <w:sz w:val="21"/>
+          <w:szCs w:val="21"/>
+        </w:rPr>
+        <w:t>a,b:longint</w:t>
+      </w:r>
+      <w:proofErr w:type="spellEnd"/>
+      <w:r>
+        <w:rPr>
+          <w:rFonts w:ascii="Arial" w:eastAsia="Times New Roman" w:hAnsi="Arial" w:cs="Arial"/>
+          <w:color w:val="333333"/>
+          <w:sz w:val="21"/>
+          <w:szCs w:val="21"/>
+        </w:rPr>
+        <w:t>);</w:t>
+      </w:r>
+    </w:p>
+    <w:p>
+      <w:pPr>
+        <w:shd w:val="clear" w:color="auto" w:fill="FFFFFF"/>
+        <w:spacing w:line="360" w:lineRule="atLeast"/>
+        <w:ind w:firstLine="480"/>
+        <w:rPr>
+          <w:rFonts w:ascii="Arial" w:eastAsia="Times New Roman" w:hAnsi="Arial" w:cs="Arial"/>
+          <w:color w:val="333333"/>
+          <w:sz w:val="21"/>
+          <w:szCs w:val="21"/>
+        </w:rPr>
+      </w:pPr>
+      <w:r>
+        <w:rPr>
+          <w:rFonts w:ascii="Arial" w:eastAsia="Times New Roman" w:hAnsi="Arial" w:cs="Arial"/>
+          <w:color w:val="333333"/>
+          <w:sz w:val="21"/>
+          <w:szCs w:val="21"/>
+        </w:rPr>
+        <w:t>begin</w:t>
+      </w:r>
+    </w:p>
+    <w:p>
+      <w:pPr>
+        <w:shd w:val="clear" w:color="auto" w:fill="FFFFFF"/>
+        <w:spacing w:line="360" w:lineRule="atLeast"/>
+        <w:ind w:firstLine="480"/>
+        <w:rPr>
+          <w:rFonts w:ascii="Arial" w:eastAsia="Times New Roman" w:hAnsi="Arial" w:cs="Arial"/>
+          <w:color w:val="333333"/>
+          <w:sz w:val="21"/>
+          <w:szCs w:val="21"/>
+        </w:rPr>
+      </w:pPr>
+      <w:proofErr w:type="gramStart"/>
+      <w:r>
+        <w:rPr>
+          <w:rFonts w:ascii="Arial" w:eastAsia="Times New Roman" w:hAnsi="Arial" w:cs="Arial"/>
+          <w:color w:val="333333"/>
+          <w:sz w:val="21"/>
+          <w:szCs w:val="21"/>
+        </w:rPr>
+        <w:t>a:=</w:t>
+      </w:r>
+      <w:proofErr w:type="gramEnd"/>
+      <w:r>
+        <w:rPr>
+          <w:rFonts w:ascii="Arial" w:eastAsia="Times New Roman" w:hAnsi="Arial" w:cs="Arial"/>
+          <w:color w:val="333333"/>
+          <w:sz w:val="21"/>
+          <w:szCs w:val="21"/>
+        </w:rPr>
+        <w:t xml:space="preserve">a </w:t>
+      </w:r>
+      <w:proofErr w:type="spellStart"/>
+      <w:r>
+        <w:rPr>
+          <w:rFonts w:ascii="Arial" w:eastAsia="Times New Roman" w:hAnsi="Arial" w:cs="Arial"/>
+          <w:color w:val="333333"/>
+          <w:sz w:val="21"/>
+          <w:szCs w:val="21"/>
+        </w:rPr>
+        <w:t>xor</w:t>
+      </w:r>
+      <w:proofErr w:type="spellEnd"/>
+      <w:r>
+        <w:rPr>
+          <w:rFonts w:ascii="Arial" w:eastAsia="Times New Roman" w:hAnsi="Arial" w:cs="Arial"/>
+          <w:color w:val="333333"/>
+          <w:sz w:val="21"/>
+          <w:szCs w:val="21"/>
+        </w:rPr>
+        <w:t xml:space="preserve"> b;</w:t>
+      </w:r>
+    </w:p>
+    <w:p>
+      <w:pPr>
+        <w:shd w:val="clear" w:color="auto" w:fill="FFFFFF"/>
+        <w:spacing w:line="360" w:lineRule="atLeast"/>
+        <w:ind w:firstLine="480"/>
+        <w:rPr>
+          <w:rFonts w:ascii="Arial" w:eastAsia="Times New Roman" w:hAnsi="Arial" w:cs="Arial"/>
+          <w:color w:val="333333"/>
+          <w:sz w:val="21"/>
+          <w:szCs w:val="21"/>
+        </w:rPr>
+      </w:pPr>
+      <w:proofErr w:type="gramStart"/>
+      <w:r>
+        <w:rPr>
+          <w:rFonts w:ascii="Arial" w:eastAsia="Times New Roman" w:hAnsi="Arial" w:cs="Arial"/>
+          <w:color w:val="333333"/>
+          <w:sz w:val="21"/>
+          <w:szCs w:val="21"/>
+        </w:rPr>
+        <w:t>b:=</w:t>
+      </w:r>
+      <w:proofErr w:type="gramEnd"/>
+      <w:r>
+        <w:rPr>
+          <w:rFonts w:ascii="Arial" w:eastAsia="Times New Roman" w:hAnsi="Arial" w:cs="Arial"/>
+          <w:color w:val="333333"/>
+          <w:sz w:val="21"/>
+          <w:szCs w:val="21"/>
+        </w:rPr>
+        <w:t xml:space="preserve">a </w:t>
+      </w:r>
+      <w:proofErr w:type="spellStart"/>
+      <w:r>
+        <w:rPr>
+          <w:rFonts w:ascii="Arial" w:eastAsia="Times New Roman" w:hAnsi="Arial" w:cs="Arial"/>
+          <w:color w:val="333333"/>
+          <w:sz w:val="21"/>
+          <w:szCs w:val="21"/>
+        </w:rPr>
+        <w:t>xor</w:t>
+      </w:r>
+      <w:proofErr w:type="spellEnd"/>
+      <w:r>
+        <w:rPr>
+          <w:rFonts w:ascii="Arial" w:eastAsia="Times New Roman" w:hAnsi="Arial" w:cs="Arial"/>
+          <w:color w:val="333333"/>
+          <w:sz w:val="21"/>
+          <w:szCs w:val="21"/>
+        </w:rPr>
+        <w:t xml:space="preserve"> b;</w:t>
+      </w:r>
+    </w:p>
+    <w:p>
+      <w:pPr>
+        <w:shd w:val="clear" w:color="auto" w:fill="FFFFFF"/>
+        <w:spacing w:line="360" w:lineRule="atLeast"/>
+        <w:ind w:firstLine="480"/>
+        <w:rPr>
+          <w:rFonts w:ascii="Arial" w:eastAsia="Times New Roman" w:hAnsi="Arial" w:cs="Arial"/>
+          <w:color w:val="333333"/>
+          <w:sz w:val="21"/>
+          <w:szCs w:val="21"/>
+        </w:rPr>
+      </w:pPr>
+      <w:proofErr w:type="gramStart"/>
+      <w:r>
+        <w:rPr>
+          <w:rFonts w:ascii="Arial" w:eastAsia="Times New Roman" w:hAnsi="Arial" w:cs="Arial"/>
+          <w:color w:val="333333"/>
+          <w:sz w:val="21"/>
+          <w:szCs w:val="21"/>
+        </w:rPr>
+        <w:t>a:=</w:t>
+      </w:r>
+      <w:proofErr w:type="gramEnd"/>
+      <w:r>
+        <w:rPr>
+          <w:rFonts w:ascii="Arial" w:eastAsia="Times New Roman" w:hAnsi="Arial" w:cs="Arial"/>
+          <w:color w:val="333333"/>
+          <w:sz w:val="21"/>
+          <w:szCs w:val="21"/>
+        </w:rPr>
+        <w:t xml:space="preserve">a </w:t>
+      </w:r>
+      <w:proofErr w:type="spellStart"/>
+      <w:r>
+        <w:rPr>
+          <w:rFonts w:ascii="Arial" w:eastAsia="Times New Roman" w:hAnsi="Arial" w:cs="Arial"/>
+          <w:color w:val="333333"/>
+          <w:sz w:val="21"/>
+          <w:szCs w:val="21"/>
+        </w:rPr>
+        <w:t>xor</w:t>
+      </w:r>
+      <w:proofErr w:type="spellEnd"/>
+      <w:r>
+        <w:rPr>
+          <w:rFonts w:ascii="Arial" w:eastAsia="Times New Roman" w:hAnsi="Arial" w:cs="Arial"/>
+          <w:color w:val="333333"/>
+          <w:sz w:val="21"/>
+          <w:szCs w:val="21"/>
+        </w:rPr>
+        <w:t xml:space="preserve"> b;</w:t>
+      </w:r>
+    </w:p>
+    <w:p>
+      <w:pPr>
+        <w:shd w:val="clear" w:color="auto" w:fill="FFFFFF"/>
+        <w:spacing w:line="360" w:lineRule="atLeast"/>
+        <w:ind w:firstLine="480"/>
+        <w:rPr>
+          <w:rFonts w:ascii="Arial" w:eastAsia="Times New Roman" w:hAnsi="Arial" w:cs="Arial"/>
+          <w:color w:val="333333"/>
+          <w:sz w:val="21"/>
+          <w:szCs w:val="21"/>
+        </w:rPr>
+      </w:pPr>
+      <w:r>
+        <w:rPr>
+          <w:rFonts w:ascii="Arial" w:eastAsia="Times New Roman" w:hAnsi="Arial" w:cs="Arial"/>
+          <w:color w:val="333333"/>
+          <w:sz w:val="21"/>
+          <w:szCs w:val="21"/>
+        </w:rPr>
+        <w:lastRenderedPageBreak/>
+        <w:t>end;</w:t>
+      </w:r>
+    </w:p>
+    <w:p>
+      <w:pPr>
+        <w:shd w:val="clear" w:color="auto" w:fill="FFFFFF"/>
+        <w:spacing w:before="120" w:after="120" w:line="240" w:lineRule="auto"/>
+        <w:rPr>
+          <w:rFonts w:ascii="Microsoft YaHei" w:eastAsia="Microsoft YaHei" w:hAnsi="Microsoft YaHei" w:cs="Microsoft YaHei"/>
+          <w:color w:val="333333"/>
+          <w:sz w:val="21"/>
+          <w:szCs w:val="21"/>
+          <w:shd w:val="clear" w:color="auto" w:fill="FFFFFF"/>
+        </w:rPr>
+      </w:pPr>
       <w:bookmarkStart w:id="0" w:name="_GoBack"/>
       <w:bookmarkEnd w:id="0"/>
     </w:p>
@@ -2240,7 +2902,6 @@
           <w:sz w:val="21"/>
           <w:szCs w:val="21"/>
         </w:rPr>
-        <w:lastRenderedPageBreak/>
         <w:t>x         == 0...0</w:t>
       </w:r>
       <w:r>

--- a/BitManipulation/bitManipulation.docx
+++ b/BitManipulation/bitManipulation.docx
@@ -1284,6 +1284,847 @@
         </w:rPr>
         <w:lastRenderedPageBreak/>
         <w:t>end;</w:t>
+      </w:r>
+    </w:p>
+    <w:p>
+      <w:pPr>
+        <w:shd w:val="clear" w:color="auto" w:fill="FFFFFF"/>
+        <w:spacing w:before="120" w:after="120" w:line="240" w:lineRule="auto"/>
+        <w:rPr>
+          <w:rFonts w:ascii="Microsoft YaHei" w:eastAsia="Microsoft YaHei" w:hAnsi="Microsoft YaHei" w:cs="Microsoft YaHei"/>
+          <w:color w:val="333333"/>
+          <w:sz w:val="21"/>
+          <w:szCs w:val="21"/>
+          <w:shd w:val="clear" w:color="auto" w:fill="FFFFFF"/>
+        </w:rPr>
+      </w:pPr>
+    </w:p>
+    <w:p>
+      <w:pPr>
+        <w:shd w:val="clear" w:color="auto" w:fill="FFFFFF"/>
+        <w:spacing w:line="360" w:lineRule="atLeast"/>
+        <w:ind w:firstLine="480"/>
+        <w:rPr>
+          <w:rFonts w:ascii="Arial" w:eastAsia="Times New Roman" w:hAnsi="Arial" w:cs="Arial"/>
+          <w:color w:val="333333"/>
+          <w:sz w:val="21"/>
+          <w:szCs w:val="21"/>
+        </w:rPr>
+      </w:pPr>
+      <w:r>
+        <w:rPr>
+          <w:rFonts w:ascii="Arial" w:eastAsia="Times New Roman" w:hAnsi="Arial" w:cs="Arial"/>
+          <w:color w:val="333333"/>
+          <w:sz w:val="21"/>
+          <w:szCs w:val="21"/>
+        </w:rPr>
+        <w:t> not</w:t>
+      </w:r>
+      <w:r>
+        <w:rPr>
+          <w:rFonts w:ascii="Microsoft YaHei" w:eastAsia="Microsoft YaHei" w:hAnsi="Microsoft YaHei" w:cs="Microsoft YaHei" w:hint="eastAsia"/>
+          <w:color w:val="333333"/>
+          <w:sz w:val="21"/>
+          <w:szCs w:val="21"/>
+        </w:rPr>
+        <w:t>运算</w:t>
+      </w:r>
+      <w:r>
+        <w:rPr>
+          <w:rFonts w:ascii="Arial" w:eastAsia="Times New Roman" w:hAnsi="Arial" w:cs="Arial"/>
+          <w:color w:val="333333"/>
+          <w:sz w:val="21"/>
+          <w:szCs w:val="21"/>
+        </w:rPr>
+        <w:t xml:space="preserve"> ~ ===</w:t>
+      </w:r>
+    </w:p>
+    <w:p>
+      <w:pPr>
+        <w:shd w:val="clear" w:color="auto" w:fill="FFFFFF"/>
+        <w:spacing w:line="360" w:lineRule="atLeast"/>
+        <w:ind w:firstLine="480"/>
+        <w:rPr>
+          <w:rFonts w:ascii="Arial" w:eastAsia="Times New Roman" w:hAnsi="Arial" w:cs="Arial"/>
+          <w:color w:val="333333"/>
+          <w:sz w:val="21"/>
+          <w:szCs w:val="21"/>
+        </w:rPr>
+      </w:pPr>
+      <w:r>
+        <w:rPr>
+          <w:rFonts w:ascii="Arial" w:eastAsia="Times New Roman" w:hAnsi="Arial" w:cs="Arial"/>
+          <w:color w:val="333333"/>
+          <w:sz w:val="21"/>
+          <w:szCs w:val="21"/>
+        </w:rPr>
+        <w:t>not</w:t>
+      </w:r>
+      <w:r>
+        <w:rPr>
+          <w:rFonts w:ascii="Microsoft YaHei" w:eastAsia="Microsoft YaHei" w:hAnsi="Microsoft YaHei" w:cs="Microsoft YaHei" w:hint="eastAsia"/>
+          <w:color w:val="333333"/>
+          <w:sz w:val="21"/>
+          <w:szCs w:val="21"/>
+        </w:rPr>
+        <w:t>运算的定义是把内存中的</w:t>
+      </w:r>
+      <w:r>
+        <w:rPr>
+          <w:rFonts w:ascii="Arial" w:eastAsia="Times New Roman" w:hAnsi="Arial" w:cs="Arial"/>
+          <w:color w:val="333333"/>
+          <w:sz w:val="21"/>
+          <w:szCs w:val="21"/>
+        </w:rPr>
+        <w:t>0</w:t>
+      </w:r>
+      <w:r>
+        <w:rPr>
+          <w:rFonts w:ascii="Microsoft YaHei" w:eastAsia="Microsoft YaHei" w:hAnsi="Microsoft YaHei" w:cs="Microsoft YaHei" w:hint="eastAsia"/>
+          <w:color w:val="333333"/>
+          <w:sz w:val="21"/>
+          <w:szCs w:val="21"/>
+        </w:rPr>
+        <w:t>和</w:t>
+      </w:r>
+      <w:r>
+        <w:rPr>
+          <w:rFonts w:ascii="Arial" w:eastAsia="Times New Roman" w:hAnsi="Arial" w:cs="Arial"/>
+          <w:color w:val="333333"/>
+          <w:sz w:val="21"/>
+          <w:szCs w:val="21"/>
+        </w:rPr>
+        <w:t>1</w:t>
+      </w:r>
+      <w:r>
+        <w:rPr>
+          <w:rFonts w:ascii="Microsoft YaHei" w:eastAsia="Microsoft YaHei" w:hAnsi="Microsoft YaHei" w:cs="Microsoft YaHei" w:hint="eastAsia"/>
+          <w:color w:val="333333"/>
+          <w:sz w:val="21"/>
+          <w:szCs w:val="21"/>
+        </w:rPr>
+        <w:t>全部取反。使用</w:t>
+      </w:r>
+      <w:r>
+        <w:rPr>
+          <w:rFonts w:ascii="Arial" w:eastAsia="Times New Roman" w:hAnsi="Arial" w:cs="Arial"/>
+          <w:color w:val="333333"/>
+          <w:sz w:val="21"/>
+          <w:szCs w:val="21"/>
+        </w:rPr>
+        <w:t>not</w:t>
+      </w:r>
+      <w:r>
+        <w:rPr>
+          <w:rFonts w:ascii="Microsoft YaHei" w:eastAsia="Microsoft YaHei" w:hAnsi="Microsoft YaHei" w:cs="Microsoft YaHei" w:hint="eastAsia"/>
+          <w:color w:val="333333"/>
+          <w:sz w:val="21"/>
+          <w:szCs w:val="21"/>
+        </w:rPr>
+        <w:t>运算时要格外小心，你需要注意整数类型有没有符号。如果</w:t>
+      </w:r>
+      <w:r>
+        <w:rPr>
+          <w:rFonts w:ascii="Arial" w:eastAsia="Times New Roman" w:hAnsi="Arial" w:cs="Arial"/>
+          <w:color w:val="333333"/>
+          <w:sz w:val="21"/>
+          <w:szCs w:val="21"/>
+        </w:rPr>
+        <w:t>not</w:t>
+      </w:r>
+      <w:r>
+        <w:rPr>
+          <w:rFonts w:ascii="Microsoft YaHei" w:eastAsia="Microsoft YaHei" w:hAnsi="Microsoft YaHei" w:cs="Microsoft YaHei" w:hint="eastAsia"/>
+          <w:color w:val="333333"/>
+          <w:sz w:val="21"/>
+          <w:szCs w:val="21"/>
+        </w:rPr>
+        <w:t>的对象是</w:t>
+      </w:r>
+      <w:r>
+        <w:rPr>
+          <w:rFonts w:ascii="Arial" w:eastAsia="Times New Roman" w:hAnsi="Arial" w:cs="Arial"/>
+          <w:color w:val="333333"/>
+          <w:sz w:val="21"/>
+          <w:szCs w:val="21"/>
+        </w:rPr>
+        <w:fldChar w:fldCharType="begin"/>
+      </w:r>
+      <w:r>
+        <w:rPr>
+          <w:rFonts w:ascii="Arial" w:eastAsia="Times New Roman" w:hAnsi="Arial" w:cs="Arial"/>
+          <w:color w:val="333333"/>
+          <w:sz w:val="21"/>
+          <w:szCs w:val="21"/>
+        </w:rPr>
+        <w:instrText xml:space="preserve"> HYPERLINK "https://baike.baidu.com/item/%E6%97%A0%E7%AC%A6%E5%8F%B7%E6%95%B4%E6%95%B0" \t "_blank" </w:instrText>
+      </w:r>
+      <w:r>
+        <w:rPr>
+          <w:rFonts w:ascii="Arial" w:eastAsia="Times New Roman" w:hAnsi="Arial" w:cs="Arial"/>
+          <w:color w:val="333333"/>
+          <w:sz w:val="21"/>
+          <w:szCs w:val="21"/>
+        </w:rPr>
+        <w:fldChar w:fldCharType="separate"/>
+      </w:r>
+      <w:r>
+        <w:rPr>
+          <w:rFonts w:ascii="Microsoft YaHei" w:eastAsia="Microsoft YaHei" w:hAnsi="Microsoft YaHei" w:cs="Microsoft YaHei" w:hint="eastAsia"/>
+          <w:color w:val="136EC2"/>
+          <w:sz w:val="21"/>
+          <w:szCs w:val="21"/>
+          <w:u w:val="single"/>
+        </w:rPr>
+        <w:t>无符号整数</w:t>
+      </w:r>
+      <w:r>
+        <w:rPr>
+          <w:rFonts w:ascii="Arial" w:eastAsia="Times New Roman" w:hAnsi="Arial" w:cs="Arial"/>
+          <w:color w:val="333333"/>
+          <w:sz w:val="21"/>
+          <w:szCs w:val="21"/>
+        </w:rPr>
+        <w:fldChar w:fldCharType="end"/>
+      </w:r>
+      <w:r>
+        <w:rPr>
+          <w:rFonts w:ascii="Microsoft YaHei" w:eastAsia="Microsoft YaHei" w:hAnsi="Microsoft YaHei" w:cs="Microsoft YaHei" w:hint="eastAsia"/>
+          <w:color w:val="333333"/>
+          <w:sz w:val="21"/>
+          <w:szCs w:val="21"/>
+        </w:rPr>
+        <w:t>（不能表示负数），那么得到的值就是它与该类型</w:t>
+      </w:r>
+      <w:r>
+        <w:rPr>
+          <w:rFonts w:ascii="Arial" w:eastAsia="Times New Roman" w:hAnsi="Arial" w:cs="Arial"/>
+          <w:color w:val="333333"/>
+          <w:sz w:val="21"/>
+          <w:szCs w:val="21"/>
+        </w:rPr>
+        <w:fldChar w:fldCharType="begin"/>
+      </w:r>
+      <w:r>
+        <w:rPr>
+          <w:rFonts w:ascii="Arial" w:eastAsia="Times New Roman" w:hAnsi="Arial" w:cs="Arial"/>
+          <w:color w:val="333333"/>
+          <w:sz w:val="21"/>
+          <w:szCs w:val="21"/>
+        </w:rPr>
+        <w:instrText xml:space="preserve"> HYPERLINK "https://baike.baidu.com/item/%E4%B8%8A%E7%95%8C" \t "_blank" </w:instrText>
+      </w:r>
+      <w:r>
+        <w:rPr>
+          <w:rFonts w:ascii="Arial" w:eastAsia="Times New Roman" w:hAnsi="Arial" w:cs="Arial"/>
+          <w:color w:val="333333"/>
+          <w:sz w:val="21"/>
+          <w:szCs w:val="21"/>
+        </w:rPr>
+        <w:fldChar w:fldCharType="separate"/>
+      </w:r>
+      <w:r>
+        <w:rPr>
+          <w:rFonts w:ascii="Microsoft YaHei" w:eastAsia="Microsoft YaHei" w:hAnsi="Microsoft YaHei" w:cs="Microsoft YaHei" w:hint="eastAsia"/>
+          <w:color w:val="136EC2"/>
+          <w:sz w:val="21"/>
+          <w:szCs w:val="21"/>
+          <w:u w:val="single"/>
+        </w:rPr>
+        <w:t>上界</w:t>
+      </w:r>
+      <w:r>
+        <w:rPr>
+          <w:rFonts w:ascii="Arial" w:eastAsia="Times New Roman" w:hAnsi="Arial" w:cs="Arial"/>
+          <w:color w:val="333333"/>
+          <w:sz w:val="21"/>
+          <w:szCs w:val="21"/>
+        </w:rPr>
+        <w:fldChar w:fldCharType="end"/>
+      </w:r>
+      <w:r>
+        <w:rPr>
+          <w:rFonts w:ascii="Microsoft YaHei" w:eastAsia="Microsoft YaHei" w:hAnsi="Microsoft YaHei" w:cs="Microsoft YaHei" w:hint="eastAsia"/>
+          <w:color w:val="333333"/>
+          <w:sz w:val="21"/>
+          <w:szCs w:val="21"/>
+        </w:rPr>
+        <w:t>的差，因为无符号类型的数是用</w:t>
+      </w:r>
+      <w:r>
+        <w:rPr>
+          <w:rFonts w:ascii="Arial" w:eastAsia="Times New Roman" w:hAnsi="Arial" w:cs="Arial"/>
+          <w:color w:val="333333"/>
+          <w:sz w:val="21"/>
+          <w:szCs w:val="21"/>
+        </w:rPr>
+        <w:t>00</w:t>
+      </w:r>
+      <w:r>
+        <w:rPr>
+          <w:rFonts w:ascii="Microsoft YaHei" w:eastAsia="Microsoft YaHei" w:hAnsi="Microsoft YaHei" w:cs="Microsoft YaHei" w:hint="eastAsia"/>
+          <w:color w:val="333333"/>
+          <w:sz w:val="21"/>
+          <w:szCs w:val="21"/>
+        </w:rPr>
+        <w:t>到</w:t>
+      </w:r>
+      <w:r>
+        <w:rPr>
+          <w:rFonts w:ascii="Arial" w:eastAsia="Times New Roman" w:hAnsi="Arial" w:cs="Arial"/>
+          <w:color w:val="333333"/>
+          <w:sz w:val="21"/>
+          <w:szCs w:val="21"/>
+        </w:rPr>
+        <w:t>$FFFF</w:t>
+      </w:r>
+      <w:r>
+        <w:rPr>
+          <w:rFonts w:ascii="Microsoft YaHei" w:eastAsia="Microsoft YaHei" w:hAnsi="Microsoft YaHei" w:cs="Microsoft YaHei" w:hint="eastAsia"/>
+          <w:color w:val="333333"/>
+          <w:sz w:val="21"/>
+          <w:szCs w:val="21"/>
+        </w:rPr>
+        <w:t>依次表示的。下面的两个程序（仅语言不同）均返回</w:t>
+      </w:r>
+      <w:r>
+        <w:rPr>
+          <w:rFonts w:ascii="Arial" w:eastAsia="Times New Roman" w:hAnsi="Arial" w:cs="Arial"/>
+          <w:color w:val="333333"/>
+          <w:sz w:val="21"/>
+          <w:szCs w:val="21"/>
+        </w:rPr>
+        <w:t>65435</w:t>
+      </w:r>
+      <w:r>
+        <w:rPr>
+          <w:rFonts w:ascii="Microsoft YaHei" w:eastAsia="Microsoft YaHei" w:hAnsi="Microsoft YaHei" w:cs="Microsoft YaHei"/>
+          <w:color w:val="333333"/>
+          <w:sz w:val="21"/>
+          <w:szCs w:val="21"/>
+        </w:rPr>
+        <w:t>。</w:t>
+      </w:r>
+    </w:p>
+    <w:p>
+      <w:pPr>
+        <w:shd w:val="clear" w:color="auto" w:fill="FFFFFF"/>
+        <w:spacing w:before="120" w:after="120" w:line="240" w:lineRule="auto"/>
+        <w:rPr>
+          <w:rFonts w:ascii="Microsoft YaHei" w:eastAsia="Microsoft YaHei" w:hAnsi="Microsoft YaHei" w:cs="Microsoft YaHei"/>
+          <w:color w:val="333333"/>
+          <w:sz w:val="21"/>
+          <w:szCs w:val="21"/>
+          <w:shd w:val="clear" w:color="auto" w:fill="FFFFFF"/>
+        </w:rPr>
+      </w:pPr>
+    </w:p>
+    <w:p>
+      <w:pPr>
+        <w:shd w:val="clear" w:color="auto" w:fill="FFFFFF"/>
+        <w:spacing w:line="360" w:lineRule="atLeast"/>
+        <w:ind w:firstLine="480"/>
+        <w:rPr>
+          <w:rFonts w:ascii="Arial" w:eastAsia="Times New Roman" w:hAnsi="Arial" w:cs="Arial"/>
+          <w:color w:val="333333"/>
+          <w:sz w:val="21"/>
+          <w:szCs w:val="21"/>
+        </w:rPr>
+      </w:pPr>
+      <w:proofErr w:type="spellStart"/>
+      <w:r>
+        <w:rPr>
+          <w:rFonts w:ascii="Arial" w:eastAsia="Times New Roman" w:hAnsi="Arial" w:cs="Arial"/>
+          <w:color w:val="333333"/>
+          <w:sz w:val="21"/>
+          <w:szCs w:val="21"/>
+        </w:rPr>
+        <w:t>shl</w:t>
+      </w:r>
+      <w:proofErr w:type="spellEnd"/>
+      <w:r>
+        <w:rPr>
+          <w:rFonts w:ascii="Microsoft YaHei" w:eastAsia="Microsoft YaHei" w:hAnsi="Microsoft YaHei" w:cs="Microsoft YaHei" w:hint="eastAsia"/>
+          <w:color w:val="333333"/>
+          <w:sz w:val="21"/>
+          <w:szCs w:val="21"/>
+        </w:rPr>
+        <w:t>运算</w:t>
+      </w:r>
+      <w:r>
+        <w:rPr>
+          <w:rFonts w:ascii="Arial" w:eastAsia="Times New Roman" w:hAnsi="Arial" w:cs="Arial"/>
+          <w:color w:val="333333"/>
+          <w:sz w:val="21"/>
+          <w:szCs w:val="21"/>
+        </w:rPr>
+        <w:t xml:space="preserve"> &lt;&lt; ===</w:t>
+      </w:r>
+    </w:p>
+    <w:p>
+      <w:pPr>
+        <w:shd w:val="clear" w:color="auto" w:fill="FFFFFF"/>
+        <w:spacing w:line="360" w:lineRule="atLeast"/>
+        <w:ind w:firstLine="480"/>
+        <w:rPr>
+          <w:rFonts w:ascii="Arial" w:eastAsia="Times New Roman" w:hAnsi="Arial" w:cs="Arial"/>
+          <w:color w:val="333333"/>
+          <w:sz w:val="21"/>
+          <w:szCs w:val="21"/>
+        </w:rPr>
+      </w:pPr>
+      <w:r>
+        <w:rPr>
+          <w:rFonts w:ascii="Arial" w:eastAsia="Times New Roman" w:hAnsi="Arial" w:cs="Arial"/>
+          <w:color w:val="333333"/>
+          <w:sz w:val="21"/>
+          <w:szCs w:val="21"/>
+        </w:rPr>
+        <w:t xml:space="preserve">a </w:t>
+      </w:r>
+      <w:proofErr w:type="spellStart"/>
+      <w:r>
+        <w:rPr>
+          <w:rFonts w:ascii="Arial" w:eastAsia="Times New Roman" w:hAnsi="Arial" w:cs="Arial"/>
+          <w:color w:val="333333"/>
+          <w:sz w:val="21"/>
+          <w:szCs w:val="21"/>
+        </w:rPr>
+        <w:t>shl</w:t>
+      </w:r>
+      <w:proofErr w:type="spellEnd"/>
+      <w:r>
+        <w:rPr>
+          <w:rFonts w:ascii="Arial" w:eastAsia="Times New Roman" w:hAnsi="Arial" w:cs="Arial"/>
+          <w:color w:val="333333"/>
+          <w:sz w:val="21"/>
+          <w:szCs w:val="21"/>
+        </w:rPr>
+        <w:t xml:space="preserve"> b</w:t>
+      </w:r>
+      <w:r>
+        <w:rPr>
+          <w:rFonts w:ascii="Microsoft YaHei" w:eastAsia="Microsoft YaHei" w:hAnsi="Microsoft YaHei" w:cs="Microsoft YaHei" w:hint="eastAsia"/>
+          <w:color w:val="333333"/>
+          <w:sz w:val="21"/>
+          <w:szCs w:val="21"/>
+        </w:rPr>
+        <w:t>就表示把</w:t>
+      </w:r>
+      <w:r>
+        <w:rPr>
+          <w:rFonts w:ascii="Arial" w:eastAsia="Times New Roman" w:hAnsi="Arial" w:cs="Arial"/>
+          <w:color w:val="333333"/>
+          <w:sz w:val="21"/>
+          <w:szCs w:val="21"/>
+        </w:rPr>
+        <w:t>a</w:t>
+      </w:r>
+      <w:r>
+        <w:rPr>
+          <w:rFonts w:ascii="Microsoft YaHei" w:eastAsia="Microsoft YaHei" w:hAnsi="Microsoft YaHei" w:cs="Microsoft YaHei" w:hint="eastAsia"/>
+          <w:color w:val="333333"/>
+          <w:sz w:val="21"/>
+          <w:szCs w:val="21"/>
+        </w:rPr>
+        <w:t>转为二进制后左移</w:t>
+      </w:r>
+      <w:r>
+        <w:rPr>
+          <w:rFonts w:ascii="Arial" w:eastAsia="Times New Roman" w:hAnsi="Arial" w:cs="Arial"/>
+          <w:color w:val="333333"/>
+          <w:sz w:val="21"/>
+          <w:szCs w:val="21"/>
+        </w:rPr>
+        <w:t>b</w:t>
+      </w:r>
+      <w:r>
+        <w:rPr>
+          <w:rFonts w:ascii="Microsoft YaHei" w:eastAsia="Microsoft YaHei" w:hAnsi="Microsoft YaHei" w:cs="Microsoft YaHei" w:hint="eastAsia"/>
+          <w:color w:val="333333"/>
+          <w:sz w:val="21"/>
+          <w:szCs w:val="21"/>
+        </w:rPr>
+        <w:t>位（在后面添</w:t>
+      </w:r>
+      <w:r>
+        <w:rPr>
+          <w:rFonts w:ascii="Arial" w:eastAsia="Times New Roman" w:hAnsi="Arial" w:cs="Arial"/>
+          <w:color w:val="333333"/>
+          <w:sz w:val="21"/>
+          <w:szCs w:val="21"/>
+        </w:rPr>
+        <w:t>b</w:t>
+      </w:r>
+      <w:r>
+        <w:rPr>
+          <w:rFonts w:ascii="Microsoft YaHei" w:eastAsia="Microsoft YaHei" w:hAnsi="Microsoft YaHei" w:cs="Microsoft YaHei" w:hint="eastAsia"/>
+          <w:color w:val="333333"/>
+          <w:sz w:val="21"/>
+          <w:szCs w:val="21"/>
+        </w:rPr>
+        <w:t>个</w:t>
+      </w:r>
+      <w:r>
+        <w:rPr>
+          <w:rFonts w:ascii="Arial" w:eastAsia="Times New Roman" w:hAnsi="Arial" w:cs="Arial"/>
+          <w:color w:val="333333"/>
+          <w:sz w:val="21"/>
+          <w:szCs w:val="21"/>
+        </w:rPr>
+        <w:t>0</w:t>
+      </w:r>
+      <w:r>
+        <w:rPr>
+          <w:rFonts w:ascii="Microsoft YaHei" w:eastAsia="Microsoft YaHei" w:hAnsi="Microsoft YaHei" w:cs="Microsoft YaHei" w:hint="eastAsia"/>
+          <w:color w:val="333333"/>
+          <w:sz w:val="21"/>
+          <w:szCs w:val="21"/>
+        </w:rPr>
+        <w:t>）。例如</w:t>
+      </w:r>
+      <w:r>
+        <w:rPr>
+          <w:rFonts w:ascii="Arial" w:eastAsia="Times New Roman" w:hAnsi="Arial" w:cs="Arial"/>
+          <w:color w:val="333333"/>
+          <w:sz w:val="21"/>
+          <w:szCs w:val="21"/>
+        </w:rPr>
+        <w:t>100</w:t>
+      </w:r>
+      <w:r>
+        <w:rPr>
+          <w:rFonts w:ascii="Microsoft YaHei" w:eastAsia="Microsoft YaHei" w:hAnsi="Microsoft YaHei" w:cs="Microsoft YaHei" w:hint="eastAsia"/>
+          <w:color w:val="333333"/>
+          <w:sz w:val="21"/>
+          <w:szCs w:val="21"/>
+        </w:rPr>
+        <w:t>的二进制为</w:t>
+      </w:r>
+      <w:r>
+        <w:rPr>
+          <w:rFonts w:ascii="Arial" w:eastAsia="Times New Roman" w:hAnsi="Arial" w:cs="Arial"/>
+          <w:color w:val="333333"/>
+          <w:sz w:val="21"/>
+          <w:szCs w:val="21"/>
+        </w:rPr>
+        <w:t>1100100</w:t>
+      </w:r>
+      <w:r>
+        <w:rPr>
+          <w:rFonts w:ascii="Microsoft YaHei" w:eastAsia="Microsoft YaHei" w:hAnsi="Microsoft YaHei" w:cs="Microsoft YaHei" w:hint="eastAsia"/>
+          <w:color w:val="333333"/>
+          <w:sz w:val="21"/>
+          <w:szCs w:val="21"/>
+        </w:rPr>
+        <w:t>，而</w:t>
+      </w:r>
+      <w:r>
+        <w:rPr>
+          <w:rFonts w:ascii="Arial" w:eastAsia="Times New Roman" w:hAnsi="Arial" w:cs="Arial"/>
+          <w:color w:val="333333"/>
+          <w:sz w:val="21"/>
+          <w:szCs w:val="21"/>
+        </w:rPr>
+        <w:t>110010000</w:t>
+      </w:r>
+      <w:r>
+        <w:rPr>
+          <w:rFonts w:ascii="Microsoft YaHei" w:eastAsia="Microsoft YaHei" w:hAnsi="Microsoft YaHei" w:cs="Microsoft YaHei" w:hint="eastAsia"/>
+          <w:color w:val="333333"/>
+          <w:sz w:val="21"/>
+          <w:szCs w:val="21"/>
+        </w:rPr>
+        <w:t>转成十进制是</w:t>
+      </w:r>
+      <w:r>
+        <w:rPr>
+          <w:rFonts w:ascii="Arial" w:eastAsia="Times New Roman" w:hAnsi="Arial" w:cs="Arial"/>
+          <w:color w:val="333333"/>
+          <w:sz w:val="21"/>
+          <w:szCs w:val="21"/>
+        </w:rPr>
+        <w:t>400</w:t>
+      </w:r>
+      <w:r>
+        <w:rPr>
+          <w:rFonts w:ascii="Microsoft YaHei" w:eastAsia="Microsoft YaHei" w:hAnsi="Microsoft YaHei" w:cs="Microsoft YaHei" w:hint="eastAsia"/>
+          <w:color w:val="333333"/>
+          <w:sz w:val="21"/>
+          <w:szCs w:val="21"/>
+        </w:rPr>
+        <w:t>，那么</w:t>
+      </w:r>
+      <w:r>
+        <w:rPr>
+          <w:rFonts w:ascii="Arial" w:eastAsia="Times New Roman" w:hAnsi="Arial" w:cs="Arial"/>
+          <w:color w:val="333333"/>
+          <w:sz w:val="21"/>
+          <w:szCs w:val="21"/>
+        </w:rPr>
+        <w:t xml:space="preserve">100 </w:t>
+      </w:r>
+      <w:proofErr w:type="spellStart"/>
+      <w:r>
+        <w:rPr>
+          <w:rFonts w:ascii="Arial" w:eastAsia="Times New Roman" w:hAnsi="Arial" w:cs="Arial"/>
+          <w:color w:val="333333"/>
+          <w:sz w:val="21"/>
+          <w:szCs w:val="21"/>
+        </w:rPr>
+        <w:t>shl</w:t>
+      </w:r>
+      <w:proofErr w:type="spellEnd"/>
+      <w:r>
+        <w:rPr>
+          <w:rFonts w:ascii="Arial" w:eastAsia="Times New Roman" w:hAnsi="Arial" w:cs="Arial"/>
+          <w:color w:val="333333"/>
+          <w:sz w:val="21"/>
+          <w:szCs w:val="21"/>
+        </w:rPr>
+        <w:t xml:space="preserve"> 2 = 400</w:t>
+      </w:r>
+      <w:r>
+        <w:rPr>
+          <w:rFonts w:ascii="Microsoft YaHei" w:eastAsia="Microsoft YaHei" w:hAnsi="Microsoft YaHei" w:cs="Microsoft YaHei" w:hint="eastAsia"/>
+          <w:color w:val="333333"/>
+          <w:sz w:val="21"/>
+          <w:szCs w:val="21"/>
+        </w:rPr>
+        <w:t>。可以看出，</w:t>
+      </w:r>
+      <w:r>
+        <w:rPr>
+          <w:rFonts w:ascii="Arial" w:eastAsia="Times New Roman" w:hAnsi="Arial" w:cs="Arial"/>
+          <w:color w:val="333333"/>
+          <w:sz w:val="21"/>
+          <w:szCs w:val="21"/>
+        </w:rPr>
+        <w:t xml:space="preserve">a </w:t>
+      </w:r>
+      <w:proofErr w:type="spellStart"/>
+      <w:r>
+        <w:rPr>
+          <w:rFonts w:ascii="Arial" w:eastAsia="Times New Roman" w:hAnsi="Arial" w:cs="Arial"/>
+          <w:color w:val="333333"/>
+          <w:sz w:val="21"/>
+          <w:szCs w:val="21"/>
+        </w:rPr>
+        <w:t>shl</w:t>
+      </w:r>
+      <w:proofErr w:type="spellEnd"/>
+      <w:r>
+        <w:rPr>
+          <w:rFonts w:ascii="Arial" w:eastAsia="Times New Roman" w:hAnsi="Arial" w:cs="Arial"/>
+          <w:color w:val="333333"/>
+          <w:sz w:val="21"/>
+          <w:szCs w:val="21"/>
+        </w:rPr>
+        <w:t xml:space="preserve"> b</w:t>
+      </w:r>
+      <w:r>
+        <w:rPr>
+          <w:rFonts w:ascii="Microsoft YaHei" w:eastAsia="Microsoft YaHei" w:hAnsi="Microsoft YaHei" w:cs="Microsoft YaHei" w:hint="eastAsia"/>
+          <w:color w:val="333333"/>
+          <w:sz w:val="21"/>
+          <w:szCs w:val="21"/>
+        </w:rPr>
+        <w:t>的值实际上就是</w:t>
+      </w:r>
+      <w:r>
+        <w:rPr>
+          <w:rFonts w:ascii="Arial" w:eastAsia="Times New Roman" w:hAnsi="Arial" w:cs="Arial"/>
+          <w:color w:val="333333"/>
+          <w:sz w:val="21"/>
+          <w:szCs w:val="21"/>
+        </w:rPr>
+        <w:t>a</w:t>
+      </w:r>
+      <w:r>
+        <w:rPr>
+          <w:rFonts w:ascii="Microsoft YaHei" w:eastAsia="Microsoft YaHei" w:hAnsi="Microsoft YaHei" w:cs="Microsoft YaHei" w:hint="eastAsia"/>
+          <w:color w:val="333333"/>
+          <w:sz w:val="21"/>
+          <w:szCs w:val="21"/>
+        </w:rPr>
+        <w:t>乘以</w:t>
+      </w:r>
+      <w:r>
+        <w:rPr>
+          <w:rFonts w:ascii="Arial" w:eastAsia="Times New Roman" w:hAnsi="Arial" w:cs="Arial"/>
+          <w:color w:val="333333"/>
+          <w:sz w:val="21"/>
+          <w:szCs w:val="21"/>
+        </w:rPr>
+        <w:t>2</w:t>
+      </w:r>
+      <w:r>
+        <w:rPr>
+          <w:rFonts w:ascii="Microsoft YaHei" w:eastAsia="Microsoft YaHei" w:hAnsi="Microsoft YaHei" w:cs="Microsoft YaHei" w:hint="eastAsia"/>
+          <w:color w:val="333333"/>
+          <w:sz w:val="21"/>
+          <w:szCs w:val="21"/>
+        </w:rPr>
+        <w:t>的</w:t>
+      </w:r>
+      <w:r>
+        <w:rPr>
+          <w:rFonts w:ascii="Arial" w:eastAsia="Times New Roman" w:hAnsi="Arial" w:cs="Arial"/>
+          <w:color w:val="333333"/>
+          <w:sz w:val="21"/>
+          <w:szCs w:val="21"/>
+        </w:rPr>
+        <w:t>b</w:t>
+      </w:r>
+      <w:r>
+        <w:rPr>
+          <w:rFonts w:ascii="Microsoft YaHei" w:eastAsia="Microsoft YaHei" w:hAnsi="Microsoft YaHei" w:cs="Microsoft YaHei" w:hint="eastAsia"/>
+          <w:color w:val="333333"/>
+          <w:sz w:val="21"/>
+          <w:szCs w:val="21"/>
+        </w:rPr>
+        <w:t>次方，因为在二进制数后添一个</w:t>
+      </w:r>
+      <w:r>
+        <w:rPr>
+          <w:rFonts w:ascii="Arial" w:eastAsia="Times New Roman" w:hAnsi="Arial" w:cs="Arial"/>
+          <w:color w:val="333333"/>
+          <w:sz w:val="21"/>
+          <w:szCs w:val="21"/>
+        </w:rPr>
+        <w:t>0</w:t>
+      </w:r>
+      <w:r>
+        <w:rPr>
+          <w:rFonts w:ascii="Microsoft YaHei" w:eastAsia="Microsoft YaHei" w:hAnsi="Microsoft YaHei" w:cs="Microsoft YaHei" w:hint="eastAsia"/>
+          <w:color w:val="333333"/>
+          <w:sz w:val="21"/>
+          <w:szCs w:val="21"/>
+        </w:rPr>
+        <w:t>就相当于该数乘以</w:t>
+      </w:r>
+      <w:r>
+        <w:rPr>
+          <w:rFonts w:ascii="Arial" w:eastAsia="Times New Roman" w:hAnsi="Arial" w:cs="Arial"/>
+          <w:color w:val="333333"/>
+          <w:sz w:val="21"/>
+          <w:szCs w:val="21"/>
+        </w:rPr>
+        <w:t>2</w:t>
+      </w:r>
+      <w:r>
+        <w:rPr>
+          <w:rFonts w:ascii="Microsoft YaHei" w:eastAsia="Microsoft YaHei" w:hAnsi="Microsoft YaHei" w:cs="Microsoft YaHei"/>
+          <w:color w:val="333333"/>
+          <w:sz w:val="21"/>
+          <w:szCs w:val="21"/>
+        </w:rPr>
+        <w:t>。</w:t>
+      </w:r>
+    </w:p>
+    <w:p>
+      <w:pPr>
+        <w:shd w:val="clear" w:color="auto" w:fill="FFFFFF"/>
+        <w:spacing w:line="360" w:lineRule="atLeast"/>
+        <w:ind w:firstLine="480"/>
+        <w:rPr>
+          <w:rFonts w:ascii="Arial" w:eastAsia="Times New Roman" w:hAnsi="Arial" w:cs="Arial"/>
+          <w:color w:val="333333"/>
+          <w:sz w:val="21"/>
+          <w:szCs w:val="21"/>
+        </w:rPr>
+      </w:pPr>
+      <w:r>
+        <w:rPr>
+          <w:rFonts w:ascii="Microsoft YaHei" w:eastAsia="Microsoft YaHei" w:hAnsi="Microsoft YaHei" w:cs="Microsoft YaHei" w:hint="eastAsia"/>
+          <w:color w:val="333333"/>
+          <w:sz w:val="21"/>
+          <w:szCs w:val="21"/>
+        </w:rPr>
+        <w:t>通常认为</w:t>
+      </w:r>
+      <w:r>
+        <w:rPr>
+          <w:rFonts w:ascii="Arial" w:eastAsia="Times New Roman" w:hAnsi="Arial" w:cs="Arial"/>
+          <w:color w:val="333333"/>
+          <w:sz w:val="21"/>
+          <w:szCs w:val="21"/>
+        </w:rPr>
+        <w:t xml:space="preserve">a </w:t>
+      </w:r>
+      <w:proofErr w:type="spellStart"/>
+      <w:r>
+        <w:rPr>
+          <w:rFonts w:ascii="Arial" w:eastAsia="Times New Roman" w:hAnsi="Arial" w:cs="Arial"/>
+          <w:color w:val="333333"/>
+          <w:sz w:val="21"/>
+          <w:szCs w:val="21"/>
+        </w:rPr>
+        <w:t>shl</w:t>
+      </w:r>
+      <w:proofErr w:type="spellEnd"/>
+      <w:r>
+        <w:rPr>
+          <w:rFonts w:ascii="Arial" w:eastAsia="Times New Roman" w:hAnsi="Arial" w:cs="Arial"/>
+          <w:color w:val="333333"/>
+          <w:sz w:val="21"/>
+          <w:szCs w:val="21"/>
+        </w:rPr>
+        <w:t xml:space="preserve"> 1</w:t>
+      </w:r>
+      <w:r>
+        <w:rPr>
+          <w:rFonts w:ascii="Microsoft YaHei" w:eastAsia="Microsoft YaHei" w:hAnsi="Microsoft YaHei" w:cs="Microsoft YaHei" w:hint="eastAsia"/>
+          <w:color w:val="333333"/>
+          <w:sz w:val="21"/>
+          <w:szCs w:val="21"/>
+        </w:rPr>
+        <w:t>比</w:t>
+      </w:r>
+      <w:r>
+        <w:rPr>
+          <w:rFonts w:ascii="Arial" w:eastAsia="Times New Roman" w:hAnsi="Arial" w:cs="Arial"/>
+          <w:color w:val="333333"/>
+          <w:sz w:val="21"/>
+          <w:szCs w:val="21"/>
+        </w:rPr>
+        <w:t>a * 2</w:t>
+      </w:r>
+      <w:r>
+        <w:rPr>
+          <w:rFonts w:ascii="Microsoft YaHei" w:eastAsia="Microsoft YaHei" w:hAnsi="Microsoft YaHei" w:cs="Microsoft YaHei" w:hint="eastAsia"/>
+          <w:color w:val="333333"/>
+          <w:sz w:val="21"/>
+          <w:szCs w:val="21"/>
+        </w:rPr>
+        <w:t>更快，因为前者是更底层一些的操作。因此程序中乘以</w:t>
+      </w:r>
+      <w:r>
+        <w:rPr>
+          <w:rFonts w:ascii="Arial" w:eastAsia="Times New Roman" w:hAnsi="Arial" w:cs="Arial"/>
+          <w:color w:val="333333"/>
+          <w:sz w:val="21"/>
+          <w:szCs w:val="21"/>
+        </w:rPr>
+        <w:t>2</w:t>
+      </w:r>
+      <w:r>
+        <w:rPr>
+          <w:rFonts w:ascii="Microsoft YaHei" w:eastAsia="Microsoft YaHei" w:hAnsi="Microsoft YaHei" w:cs="Microsoft YaHei" w:hint="eastAsia"/>
+          <w:color w:val="333333"/>
+          <w:sz w:val="21"/>
+          <w:szCs w:val="21"/>
+        </w:rPr>
+        <w:t>的操作请尽量用左移一位来代</w:t>
+      </w:r>
+      <w:r>
+        <w:rPr>
+          <w:rFonts w:ascii="Microsoft YaHei" w:eastAsia="Microsoft YaHei" w:hAnsi="Microsoft YaHei" w:cs="Microsoft YaHei"/>
+          <w:color w:val="333333"/>
+          <w:sz w:val="21"/>
+          <w:szCs w:val="21"/>
+        </w:rPr>
+        <w:t>替</w:t>
       </w:r>
     </w:p>
     <w:p>
@@ -2623,6 +3464,7 @@
           <w:sz w:val="20"/>
           <w:szCs w:val="20"/>
         </w:rPr>
+        <w:lastRenderedPageBreak/>
         <w:t xml:space="preserve"> </w:t>
       </w:r>
       <w:r>

--- a/BitManipulation/bitManipulation.docx
+++ b/BitManipulation/bitManipulation.docx
@@ -2125,6 +2125,342 @@
           <w:szCs w:val="21"/>
         </w:rPr>
         <w:t>替</w:t>
+      </w:r>
+    </w:p>
+    <w:p>
+      <w:pPr>
+        <w:shd w:val="clear" w:color="auto" w:fill="FFFFFF"/>
+        <w:spacing w:before="120" w:after="120" w:line="240" w:lineRule="auto"/>
+        <w:rPr>
+          <w:rFonts w:ascii="Microsoft YaHei" w:eastAsia="Microsoft YaHei" w:hAnsi="Microsoft YaHei" w:cs="Microsoft YaHei"/>
+          <w:color w:val="333333"/>
+          <w:sz w:val="21"/>
+          <w:szCs w:val="21"/>
+          <w:shd w:val="clear" w:color="auto" w:fill="FFFFFF"/>
+        </w:rPr>
+      </w:pPr>
+    </w:p>
+    <w:p>
+      <w:pPr>
+        <w:shd w:val="clear" w:color="auto" w:fill="FFFFFF"/>
+        <w:spacing w:line="360" w:lineRule="atLeast"/>
+        <w:ind w:firstLine="480"/>
+        <w:rPr>
+          <w:rFonts w:ascii="Arial" w:eastAsia="Times New Roman" w:hAnsi="Arial" w:cs="Arial"/>
+          <w:color w:val="333333"/>
+          <w:sz w:val="21"/>
+          <w:szCs w:val="21"/>
+        </w:rPr>
+      </w:pPr>
+      <w:proofErr w:type="spellStart"/>
+      <w:r>
+        <w:rPr>
+          <w:rFonts w:ascii="Arial" w:eastAsia="Times New Roman" w:hAnsi="Arial" w:cs="Arial"/>
+          <w:color w:val="333333"/>
+          <w:sz w:val="21"/>
+          <w:szCs w:val="21"/>
+        </w:rPr>
+        <w:t>shr</w:t>
+      </w:r>
+      <w:proofErr w:type="spellEnd"/>
+      <w:r>
+        <w:rPr>
+          <w:rFonts w:ascii="Microsoft YaHei" w:eastAsia="Microsoft YaHei" w:hAnsi="Microsoft YaHei" w:cs="Microsoft YaHei" w:hint="eastAsia"/>
+          <w:color w:val="333333"/>
+          <w:sz w:val="21"/>
+          <w:szCs w:val="21"/>
+        </w:rPr>
+        <w:t>运算</w:t>
+      </w:r>
+      <w:r>
+        <w:rPr>
+          <w:rFonts w:ascii="Arial" w:eastAsia="Times New Roman" w:hAnsi="Arial" w:cs="Arial"/>
+          <w:color w:val="333333"/>
+          <w:sz w:val="21"/>
+          <w:szCs w:val="21"/>
+        </w:rPr>
+        <w:t xml:space="preserve"> &gt;&gt; ===</w:t>
+      </w:r>
+    </w:p>
+    <w:p>
+      <w:pPr>
+        <w:shd w:val="clear" w:color="auto" w:fill="FFFFFF"/>
+        <w:spacing w:line="360" w:lineRule="atLeast"/>
+        <w:ind w:firstLine="480"/>
+        <w:rPr>
+          <w:rFonts w:ascii="Arial" w:eastAsia="Times New Roman" w:hAnsi="Arial" w:cs="Arial"/>
+          <w:color w:val="333333"/>
+          <w:sz w:val="21"/>
+          <w:szCs w:val="21"/>
+        </w:rPr>
+      </w:pPr>
+      <w:r>
+        <w:rPr>
+          <w:rFonts w:ascii="Microsoft YaHei" w:eastAsia="Microsoft YaHei" w:hAnsi="Microsoft YaHei" w:cs="Microsoft YaHei" w:hint="eastAsia"/>
+          <w:color w:val="333333"/>
+          <w:sz w:val="21"/>
+          <w:szCs w:val="21"/>
+        </w:rPr>
+        <w:t>和</w:t>
+      </w:r>
+      <w:proofErr w:type="spellStart"/>
+      <w:r>
+        <w:rPr>
+          <w:rFonts w:ascii="Arial" w:eastAsia="Times New Roman" w:hAnsi="Arial" w:cs="Arial"/>
+          <w:color w:val="333333"/>
+          <w:sz w:val="21"/>
+          <w:szCs w:val="21"/>
+        </w:rPr>
+        <w:t>shl</w:t>
+      </w:r>
+      <w:proofErr w:type="spellEnd"/>
+      <w:r>
+        <w:rPr>
+          <w:rFonts w:ascii="Microsoft YaHei" w:eastAsia="Microsoft YaHei" w:hAnsi="Microsoft YaHei" w:cs="Microsoft YaHei" w:hint="eastAsia"/>
+          <w:color w:val="333333"/>
+          <w:sz w:val="21"/>
+          <w:szCs w:val="21"/>
+        </w:rPr>
+        <w:t>相似，</w:t>
+      </w:r>
+      <w:r>
+        <w:rPr>
+          <w:rFonts w:ascii="Arial" w:eastAsia="Times New Roman" w:hAnsi="Arial" w:cs="Arial"/>
+          <w:color w:val="333333"/>
+          <w:sz w:val="21"/>
+          <w:szCs w:val="21"/>
+        </w:rPr>
+        <w:t xml:space="preserve">a </w:t>
+      </w:r>
+      <w:proofErr w:type="spellStart"/>
+      <w:r>
+        <w:rPr>
+          <w:rFonts w:ascii="Arial" w:eastAsia="Times New Roman" w:hAnsi="Arial" w:cs="Arial"/>
+          <w:color w:val="333333"/>
+          <w:sz w:val="21"/>
+          <w:szCs w:val="21"/>
+        </w:rPr>
+        <w:t>shr</w:t>
+      </w:r>
+      <w:proofErr w:type="spellEnd"/>
+      <w:r>
+        <w:rPr>
+          <w:rFonts w:ascii="Arial" w:eastAsia="Times New Roman" w:hAnsi="Arial" w:cs="Arial"/>
+          <w:color w:val="333333"/>
+          <w:sz w:val="21"/>
+          <w:szCs w:val="21"/>
+        </w:rPr>
+        <w:t xml:space="preserve"> b</w:t>
+      </w:r>
+      <w:r>
+        <w:rPr>
+          <w:rFonts w:ascii="Microsoft YaHei" w:eastAsia="Microsoft YaHei" w:hAnsi="Microsoft YaHei" w:cs="Microsoft YaHei" w:hint="eastAsia"/>
+          <w:color w:val="333333"/>
+          <w:sz w:val="21"/>
+          <w:szCs w:val="21"/>
+        </w:rPr>
+        <w:t>表示二进制右移</w:t>
+      </w:r>
+      <w:r>
+        <w:rPr>
+          <w:rFonts w:ascii="Arial" w:eastAsia="Times New Roman" w:hAnsi="Arial" w:cs="Arial"/>
+          <w:color w:val="333333"/>
+          <w:sz w:val="21"/>
+          <w:szCs w:val="21"/>
+        </w:rPr>
+        <w:t>b</w:t>
+      </w:r>
+      <w:r>
+        <w:rPr>
+          <w:rFonts w:ascii="Microsoft YaHei" w:eastAsia="Microsoft YaHei" w:hAnsi="Microsoft YaHei" w:cs="Microsoft YaHei" w:hint="eastAsia"/>
+          <w:color w:val="333333"/>
+          <w:sz w:val="21"/>
+          <w:szCs w:val="21"/>
+        </w:rPr>
+        <w:t>位（去掉末</w:t>
+      </w:r>
+      <w:r>
+        <w:rPr>
+          <w:rFonts w:ascii="Arial" w:eastAsia="Times New Roman" w:hAnsi="Arial" w:cs="Arial"/>
+          <w:color w:val="333333"/>
+          <w:sz w:val="21"/>
+          <w:szCs w:val="21"/>
+        </w:rPr>
+        <w:t>b</w:t>
+      </w:r>
+      <w:r>
+        <w:rPr>
+          <w:rFonts w:ascii="Microsoft YaHei" w:eastAsia="Microsoft YaHei" w:hAnsi="Microsoft YaHei" w:cs="Microsoft YaHei" w:hint="eastAsia"/>
+          <w:color w:val="333333"/>
+          <w:sz w:val="21"/>
+          <w:szCs w:val="21"/>
+        </w:rPr>
+        <w:t>位），相当于</w:t>
+      </w:r>
+      <w:r>
+        <w:rPr>
+          <w:rFonts w:ascii="Arial" w:eastAsia="Times New Roman" w:hAnsi="Arial" w:cs="Arial"/>
+          <w:color w:val="333333"/>
+          <w:sz w:val="21"/>
+          <w:szCs w:val="21"/>
+        </w:rPr>
+        <w:t>a</w:t>
+      </w:r>
+      <w:r>
+        <w:rPr>
+          <w:rFonts w:ascii="Microsoft YaHei" w:eastAsia="Microsoft YaHei" w:hAnsi="Microsoft YaHei" w:cs="Microsoft YaHei" w:hint="eastAsia"/>
+          <w:color w:val="333333"/>
+          <w:sz w:val="21"/>
+          <w:szCs w:val="21"/>
+        </w:rPr>
+        <w:t>除以</w:t>
+      </w:r>
+      <w:r>
+        <w:rPr>
+          <w:rFonts w:ascii="Arial" w:eastAsia="Times New Roman" w:hAnsi="Arial" w:cs="Arial"/>
+          <w:color w:val="333333"/>
+          <w:sz w:val="21"/>
+          <w:szCs w:val="21"/>
+        </w:rPr>
+        <w:t>2</w:t>
+      </w:r>
+      <w:r>
+        <w:rPr>
+          <w:rFonts w:ascii="Microsoft YaHei" w:eastAsia="Microsoft YaHei" w:hAnsi="Microsoft YaHei" w:cs="Microsoft YaHei" w:hint="eastAsia"/>
+          <w:color w:val="333333"/>
+          <w:sz w:val="21"/>
+          <w:szCs w:val="21"/>
+        </w:rPr>
+        <w:t>的</w:t>
+      </w:r>
+      <w:r>
+        <w:rPr>
+          <w:rFonts w:ascii="Arial" w:eastAsia="Times New Roman" w:hAnsi="Arial" w:cs="Arial"/>
+          <w:color w:val="333333"/>
+          <w:sz w:val="21"/>
+          <w:szCs w:val="21"/>
+        </w:rPr>
+        <w:t>b</w:t>
+      </w:r>
+      <w:r>
+        <w:rPr>
+          <w:rFonts w:ascii="Microsoft YaHei" w:eastAsia="Microsoft YaHei" w:hAnsi="Microsoft YaHei" w:cs="Microsoft YaHei" w:hint="eastAsia"/>
+          <w:color w:val="333333"/>
+          <w:sz w:val="21"/>
+          <w:szCs w:val="21"/>
+        </w:rPr>
+        <w:t>次方（取整）。我们也经常用</w:t>
+      </w:r>
+      <w:proofErr w:type="spellStart"/>
+      <w:r>
+        <w:rPr>
+          <w:rFonts w:ascii="Arial" w:eastAsia="Times New Roman" w:hAnsi="Arial" w:cs="Arial"/>
+          <w:color w:val="333333"/>
+          <w:sz w:val="21"/>
+          <w:szCs w:val="21"/>
+        </w:rPr>
+        <w:t>shr</w:t>
+      </w:r>
+      <w:proofErr w:type="spellEnd"/>
+      <w:r>
+        <w:rPr>
+          <w:rFonts w:ascii="Arial" w:eastAsia="Times New Roman" w:hAnsi="Arial" w:cs="Arial"/>
+          <w:color w:val="333333"/>
+          <w:sz w:val="21"/>
+          <w:szCs w:val="21"/>
+        </w:rPr>
+        <w:t xml:space="preserve"> 1</w:t>
+      </w:r>
+      <w:r>
+        <w:rPr>
+          <w:rFonts w:ascii="Microsoft YaHei" w:eastAsia="Microsoft YaHei" w:hAnsi="Microsoft YaHei" w:cs="Microsoft YaHei" w:hint="eastAsia"/>
+          <w:color w:val="333333"/>
+          <w:sz w:val="21"/>
+          <w:szCs w:val="21"/>
+        </w:rPr>
+        <w:t>来代替</w:t>
+      </w:r>
+      <w:r>
+        <w:rPr>
+          <w:rFonts w:ascii="Arial" w:eastAsia="Times New Roman" w:hAnsi="Arial" w:cs="Arial"/>
+          <w:color w:val="333333"/>
+          <w:sz w:val="21"/>
+          <w:szCs w:val="21"/>
+        </w:rPr>
+        <w:t>div 2</w:t>
+      </w:r>
+      <w:r>
+        <w:rPr>
+          <w:rFonts w:ascii="Microsoft YaHei" w:eastAsia="Microsoft YaHei" w:hAnsi="Microsoft YaHei" w:cs="Microsoft YaHei" w:hint="eastAsia"/>
+          <w:color w:val="333333"/>
+          <w:sz w:val="21"/>
+          <w:szCs w:val="21"/>
+        </w:rPr>
+        <w:t>，比如</w:t>
+      </w:r>
+      <w:r>
+        <w:rPr>
+          <w:rFonts w:ascii="Arial" w:eastAsia="Times New Roman" w:hAnsi="Arial" w:cs="Arial"/>
+          <w:color w:val="333333"/>
+          <w:sz w:val="21"/>
+          <w:szCs w:val="21"/>
+        </w:rPr>
+        <w:fldChar w:fldCharType="begin"/>
+      </w:r>
+      <w:r>
+        <w:rPr>
+          <w:rFonts w:ascii="Arial" w:eastAsia="Times New Roman" w:hAnsi="Arial" w:cs="Arial"/>
+          <w:color w:val="333333"/>
+          <w:sz w:val="21"/>
+          <w:szCs w:val="21"/>
+        </w:rPr>
+        <w:instrText xml:space="preserve"> HYPERLINK "https://baike.baidu.com/item/%E4%BA%8C%E5%88%86%E6%9F%A5%E6%89%BE" \t "_blank" </w:instrText>
+      </w:r>
+      <w:r>
+        <w:rPr>
+          <w:rFonts w:ascii="Arial" w:eastAsia="Times New Roman" w:hAnsi="Arial" w:cs="Arial"/>
+          <w:color w:val="333333"/>
+          <w:sz w:val="21"/>
+          <w:szCs w:val="21"/>
+        </w:rPr>
+        <w:fldChar w:fldCharType="separate"/>
+      </w:r>
+      <w:r>
+        <w:rPr>
+          <w:rFonts w:ascii="Microsoft YaHei" w:eastAsia="Microsoft YaHei" w:hAnsi="Microsoft YaHei" w:cs="Microsoft YaHei" w:hint="eastAsia"/>
+          <w:color w:val="136EC2"/>
+          <w:sz w:val="21"/>
+          <w:szCs w:val="21"/>
+          <w:u w:val="single"/>
+        </w:rPr>
+        <w:t>二分查找</w:t>
+      </w:r>
+      <w:r>
+        <w:rPr>
+          <w:rFonts w:ascii="Arial" w:eastAsia="Times New Roman" w:hAnsi="Arial" w:cs="Arial"/>
+          <w:color w:val="333333"/>
+          <w:sz w:val="21"/>
+          <w:szCs w:val="21"/>
+        </w:rPr>
+        <w:fldChar w:fldCharType="end"/>
+      </w:r>
+      <w:r>
+        <w:rPr>
+          <w:rFonts w:ascii="Microsoft YaHei" w:eastAsia="Microsoft YaHei" w:hAnsi="Microsoft YaHei" w:cs="Microsoft YaHei" w:hint="eastAsia"/>
+          <w:color w:val="333333"/>
+          <w:sz w:val="21"/>
+          <w:szCs w:val="21"/>
+        </w:rPr>
+        <w:t>、堆的插入操作等</w:t>
+      </w:r>
+      <w:r>
+        <w:rPr>
+          <w:rFonts w:ascii="Microsoft YaHei" w:eastAsia="Microsoft YaHei" w:hAnsi="Microsoft YaHei" w:cs="Microsoft YaHei"/>
+          <w:color w:val="333333"/>
+          <w:sz w:val="21"/>
+          <w:szCs w:val="21"/>
+        </w:rPr>
+        <w:t>等</w:t>
       </w:r>
     </w:p>
     <w:p>
@@ -3029,6 +3365,7 @@
           <w:sz w:val="20"/>
           <w:szCs w:val="20"/>
         </w:rPr>
+        <w:lastRenderedPageBreak/>
         <w:t xml:space="preserve">     }</w:t>
       </w:r>
     </w:p>
@@ -3464,7 +3801,6 @@
           <w:sz w:val="20"/>
           <w:szCs w:val="20"/>
         </w:rPr>
-        <w:lastRenderedPageBreak/>
         <w:t xml:space="preserve"> </w:t>
       </w:r>
       <w:r>

--- a/BitManipulation/bitManipulation.docx
+++ b/BitManipulation/bitManipulation.docx
@@ -2466,6 +2466,710 @@
     <w:p>
       <w:pPr>
         <w:shd w:val="clear" w:color="auto" w:fill="FFFFFF"/>
+        <w:spacing w:after="0" w:line="360" w:lineRule="atLeast"/>
+        <w:outlineLvl w:val="1"/>
+        <w:rPr>
+          <w:rFonts w:ascii="Microsoft YaHei" w:eastAsia="Microsoft YaHei" w:hAnsi="Microsoft YaHei" w:cs="Times New Roman"/>
+          <w:color w:val="000000"/>
+          <w:sz w:val="33"/>
+          <w:szCs w:val="33"/>
+        </w:rPr>
+      </w:pPr>
+      <w:r>
+        <w:rPr>
+          <w:rFonts w:ascii="Microsoft YaHei" w:eastAsia="Microsoft YaHei" w:hAnsi="Microsoft YaHei" w:cs="Times New Roman" w:hint="eastAsia"/>
+          <w:color w:val="000000"/>
+          <w:sz w:val="33"/>
+          <w:szCs w:val="33"/>
+        </w:rPr>
+        <w:t>优先级</w:t>
+      </w:r>
+    </w:p>
+    <w:p>
+      <w:pPr>
+        <w:shd w:val="clear" w:color="auto" w:fill="FFFFFF"/>
+        <w:spacing w:line="360" w:lineRule="atLeast"/>
+        <w:rPr>
+          <w:rFonts w:ascii="Microsoft YaHei" w:eastAsia="Microsoft YaHei" w:hAnsi="Microsoft YaHei" w:cs="Times New Roman" w:hint="eastAsia"/>
+          <w:color w:val="333333"/>
+          <w:sz w:val="33"/>
+          <w:szCs w:val="33"/>
+        </w:rPr>
+      </w:pPr>
+      <w:hyperlink r:id="rId9" w:history="1">
+        <w:r>
+          <w:rPr>
+            <w:rFonts w:ascii="SimSun" w:eastAsia="SimSun" w:hAnsi="SimSun" w:cs="Times New Roman" w:hint="eastAsia"/>
+            <w:color w:val="888888"/>
+            <w:sz w:val="18"/>
+            <w:szCs w:val="18"/>
+            <w:u w:val="single"/>
+            <w:shd w:val="clear" w:color="auto" w:fill="FFFFFF"/>
+          </w:rPr>
+          <w:t>编辑</w:t>
+        </w:r>
+      </w:hyperlink>
+    </w:p>
+    <w:p>
+      <w:pPr>
+        <w:shd w:val="clear" w:color="auto" w:fill="FFFFFF"/>
+        <w:spacing w:line="360" w:lineRule="atLeast"/>
+        <w:ind w:firstLine="480"/>
+        <w:rPr>
+          <w:rFonts w:ascii="Arial" w:eastAsia="Times New Roman" w:hAnsi="Arial" w:cs="Arial" w:hint="eastAsia"/>
+          <w:color w:val="333333"/>
+          <w:sz w:val="21"/>
+          <w:szCs w:val="21"/>
+        </w:rPr>
+      </w:pPr>
+      <w:r>
+        <w:rPr>
+          <w:rFonts w:ascii="Arial" w:eastAsia="Times New Roman" w:hAnsi="Arial" w:cs="Arial"/>
+          <w:color w:val="333333"/>
+          <w:sz w:val="21"/>
+          <w:szCs w:val="21"/>
+        </w:rPr>
+        <w:t>C</w:t>
+      </w:r>
+      <w:r>
+        <w:rPr>
+          <w:rFonts w:ascii="Microsoft YaHei" w:eastAsia="Microsoft YaHei" w:hAnsi="Microsoft YaHei" w:cs="Microsoft YaHei" w:hint="eastAsia"/>
+          <w:color w:val="333333"/>
+          <w:sz w:val="21"/>
+          <w:szCs w:val="21"/>
+        </w:rPr>
+        <w:t>语言中位运算符之间，按优先级顺序排列</w:t>
+      </w:r>
+      <w:r>
+        <w:rPr>
+          <w:rFonts w:ascii="Microsoft YaHei" w:eastAsia="Microsoft YaHei" w:hAnsi="Microsoft YaHei" w:cs="Microsoft YaHei"/>
+          <w:color w:val="333333"/>
+          <w:sz w:val="21"/>
+          <w:szCs w:val="21"/>
+        </w:rPr>
+        <w:t>为</w:t>
+      </w:r>
+    </w:p>
+    <w:tbl>
+      <w:tblPr>
+        <w:tblW w:w="6480" w:type="dxa"/>
+        <w:shd w:val="clear" w:color="auto" w:fill="FFFFFF"/>
+        <w:tblCellMar>
+          <w:top w:w="15" w:type="dxa"/>
+          <w:left w:w="15" w:type="dxa"/>
+          <w:bottom w:w="15" w:type="dxa"/>
+          <w:right w:w="15" w:type="dxa"/>
+        </w:tblCellMar>
+        <w:tblLook w:val="04A0" w:firstRow="1" w:lastRow="0" w:firstColumn="1" w:lastColumn="0" w:noHBand="0" w:noVBand="1"/>
+      </w:tblPr>
+      <w:tblGrid>
+        <w:gridCol w:w="1749"/>
+        <w:gridCol w:w="4731"/>
+      </w:tblGrid>
+      <w:tr>
+        <w:trPr>
+          <w:trHeight w:val="330"/>
+        </w:trPr>
+        <w:tc>
+          <w:tcPr>
+            <w:tcW w:w="1575" w:type="dxa"/>
+            <w:tcBorders>
+              <w:top w:val="single" w:sz="6" w:space="0" w:color="E6E6E6"/>
+              <w:left w:val="single" w:sz="6" w:space="0" w:color="E6E6E6"/>
+              <w:bottom w:val="single" w:sz="6" w:space="0" w:color="E6E6E6"/>
+              <w:right w:val="single" w:sz="6" w:space="0" w:color="E6E6E6"/>
+            </w:tcBorders>
+            <w:shd w:val="clear" w:color="auto" w:fill="FFFFFF"/>
+            <w:tcMar>
+              <w:top w:w="30" w:type="dxa"/>
+              <w:left w:w="150" w:type="dxa"/>
+              <w:bottom w:w="30" w:type="dxa"/>
+              <w:right w:w="150" w:type="dxa"/>
+            </w:tcMar>
+            <w:hideMark/>
+          </w:tcPr>
+          <w:p>
+            <w:pPr>
+              <w:wordWrap w:val="0"/>
+              <w:spacing w:after="0" w:line="360" w:lineRule="atLeast"/>
+              <w:rPr>
+                <w:rFonts w:ascii="Arial" w:eastAsia="Times New Roman" w:hAnsi="Arial" w:cs="Arial"/>
+                <w:color w:val="333333"/>
+                <w:sz w:val="18"/>
+                <w:szCs w:val="18"/>
+              </w:rPr>
+            </w:pPr>
+            <w:r>
+              <w:rPr>
+                <w:rFonts w:ascii="Arial" w:eastAsia="Times New Roman" w:hAnsi="Arial" w:cs="Arial"/>
+                <w:color w:val="333333"/>
+                <w:sz w:val="18"/>
+                <w:szCs w:val="18"/>
+              </w:rPr>
+              <w:t>1</w:t>
+            </w:r>
+          </w:p>
+        </w:tc>
+        <w:tc>
+          <w:tcPr>
+            <w:tcW w:w="4260" w:type="dxa"/>
+            <w:tcBorders>
+              <w:top w:val="single" w:sz="6" w:space="0" w:color="E6E6E6"/>
+              <w:left w:val="single" w:sz="6" w:space="0" w:color="E6E6E6"/>
+              <w:bottom w:val="single" w:sz="6" w:space="0" w:color="E6E6E6"/>
+              <w:right w:val="single" w:sz="6" w:space="0" w:color="E6E6E6"/>
+            </w:tcBorders>
+            <w:shd w:val="clear" w:color="auto" w:fill="FFFFFF"/>
+            <w:tcMar>
+              <w:top w:w="30" w:type="dxa"/>
+              <w:left w:w="150" w:type="dxa"/>
+              <w:bottom w:w="30" w:type="dxa"/>
+              <w:right w:w="150" w:type="dxa"/>
+            </w:tcMar>
+            <w:hideMark/>
+          </w:tcPr>
+          <w:p>
+            <w:pPr>
+              <w:wordWrap w:val="0"/>
+              <w:spacing w:after="0" w:line="360" w:lineRule="atLeast"/>
+              <w:rPr>
+                <w:rFonts w:ascii="Arial" w:eastAsia="Times New Roman" w:hAnsi="Arial" w:cs="Arial"/>
+                <w:color w:val="333333"/>
+                <w:sz w:val="18"/>
+                <w:szCs w:val="18"/>
+              </w:rPr>
+            </w:pPr>
+            <w:r>
+              <w:rPr>
+                <w:rFonts w:ascii="Arial" w:eastAsia="Times New Roman" w:hAnsi="Arial" w:cs="Arial"/>
+                <w:color w:val="333333"/>
+                <w:sz w:val="18"/>
+                <w:szCs w:val="18"/>
+              </w:rPr>
+              <w:t>~</w:t>
+            </w:r>
+          </w:p>
+        </w:tc>
+      </w:tr>
+      <w:tr>
+        <w:trPr>
+          <w:trHeight w:val="330"/>
+        </w:trPr>
+        <w:tc>
+          <w:tcPr>
+            <w:tcW w:w="1575" w:type="dxa"/>
+            <w:tcBorders>
+              <w:top w:val="single" w:sz="6" w:space="0" w:color="E6E6E6"/>
+              <w:left w:val="single" w:sz="6" w:space="0" w:color="E6E6E6"/>
+              <w:bottom w:val="single" w:sz="6" w:space="0" w:color="E6E6E6"/>
+              <w:right w:val="single" w:sz="6" w:space="0" w:color="E6E6E6"/>
+            </w:tcBorders>
+            <w:shd w:val="clear" w:color="auto" w:fill="FFFFFF"/>
+            <w:tcMar>
+              <w:top w:w="30" w:type="dxa"/>
+              <w:left w:w="150" w:type="dxa"/>
+              <w:bottom w:w="30" w:type="dxa"/>
+              <w:right w:w="150" w:type="dxa"/>
+            </w:tcMar>
+            <w:hideMark/>
+          </w:tcPr>
+          <w:p>
+            <w:pPr>
+              <w:wordWrap w:val="0"/>
+              <w:spacing w:after="0" w:line="360" w:lineRule="atLeast"/>
+              <w:rPr>
+                <w:rFonts w:ascii="Arial" w:eastAsia="Times New Roman" w:hAnsi="Arial" w:cs="Arial"/>
+                <w:color w:val="333333"/>
+                <w:sz w:val="18"/>
+                <w:szCs w:val="18"/>
+              </w:rPr>
+            </w:pPr>
+            <w:r>
+              <w:rPr>
+                <w:rFonts w:ascii="Arial" w:eastAsia="Times New Roman" w:hAnsi="Arial" w:cs="Arial"/>
+                <w:color w:val="333333"/>
+                <w:sz w:val="18"/>
+                <w:szCs w:val="18"/>
+              </w:rPr>
+              <w:t>2</w:t>
+            </w:r>
+          </w:p>
+        </w:tc>
+        <w:tc>
+          <w:tcPr>
+            <w:tcW w:w="4260" w:type="dxa"/>
+            <w:tcBorders>
+              <w:top w:val="single" w:sz="6" w:space="0" w:color="E6E6E6"/>
+              <w:left w:val="single" w:sz="6" w:space="0" w:color="E6E6E6"/>
+              <w:bottom w:val="single" w:sz="6" w:space="0" w:color="E6E6E6"/>
+              <w:right w:val="single" w:sz="6" w:space="0" w:color="E6E6E6"/>
+            </w:tcBorders>
+            <w:shd w:val="clear" w:color="auto" w:fill="FFFFFF"/>
+            <w:tcMar>
+              <w:top w:w="30" w:type="dxa"/>
+              <w:left w:w="150" w:type="dxa"/>
+              <w:bottom w:w="30" w:type="dxa"/>
+              <w:right w:w="150" w:type="dxa"/>
+            </w:tcMar>
+            <w:hideMark/>
+          </w:tcPr>
+          <w:p>
+            <w:pPr>
+              <w:wordWrap w:val="0"/>
+              <w:spacing w:after="0" w:line="360" w:lineRule="atLeast"/>
+              <w:rPr>
+                <w:rFonts w:ascii="Arial" w:eastAsia="Times New Roman" w:hAnsi="Arial" w:cs="Arial"/>
+                <w:color w:val="333333"/>
+                <w:sz w:val="18"/>
+                <w:szCs w:val="18"/>
+              </w:rPr>
+            </w:pPr>
+            <w:r>
+              <w:rPr>
+                <w:rFonts w:ascii="Arial" w:eastAsia="Times New Roman" w:hAnsi="Arial" w:cs="Arial"/>
+                <w:color w:val="333333"/>
+                <w:sz w:val="18"/>
+                <w:szCs w:val="18"/>
+              </w:rPr>
+              <w:t>&lt;&lt;</w:t>
+            </w:r>
+            <w:r>
+              <w:rPr>
+                <w:rFonts w:ascii="Microsoft YaHei" w:eastAsia="Microsoft YaHei" w:hAnsi="Microsoft YaHei" w:cs="Microsoft YaHei"/>
+                <w:color w:val="333333"/>
+                <w:sz w:val="18"/>
+                <w:szCs w:val="18"/>
+              </w:rPr>
+              <w:t>、</w:t>
+            </w:r>
+            <w:r>
+              <w:rPr>
+                <w:rFonts w:ascii="Arial" w:eastAsia="Times New Roman" w:hAnsi="Arial" w:cs="Arial"/>
+                <w:color w:val="333333"/>
+                <w:sz w:val="18"/>
+                <w:szCs w:val="18"/>
+              </w:rPr>
+              <w:t>&gt;&gt;</w:t>
+            </w:r>
+          </w:p>
+        </w:tc>
+      </w:tr>
+      <w:tr>
+        <w:trPr>
+          <w:trHeight w:val="330"/>
+        </w:trPr>
+        <w:tc>
+          <w:tcPr>
+            <w:tcW w:w="1575" w:type="dxa"/>
+            <w:tcBorders>
+              <w:top w:val="single" w:sz="6" w:space="0" w:color="E6E6E6"/>
+              <w:left w:val="single" w:sz="6" w:space="0" w:color="E6E6E6"/>
+              <w:bottom w:val="single" w:sz="6" w:space="0" w:color="E6E6E6"/>
+              <w:right w:val="single" w:sz="6" w:space="0" w:color="E6E6E6"/>
+            </w:tcBorders>
+            <w:shd w:val="clear" w:color="auto" w:fill="FFFFFF"/>
+            <w:tcMar>
+              <w:top w:w="30" w:type="dxa"/>
+              <w:left w:w="150" w:type="dxa"/>
+              <w:bottom w:w="30" w:type="dxa"/>
+              <w:right w:w="150" w:type="dxa"/>
+            </w:tcMar>
+            <w:hideMark/>
+          </w:tcPr>
+          <w:p>
+            <w:pPr>
+              <w:wordWrap w:val="0"/>
+              <w:spacing w:after="0" w:line="360" w:lineRule="atLeast"/>
+              <w:rPr>
+                <w:rFonts w:ascii="Arial" w:eastAsia="Times New Roman" w:hAnsi="Arial" w:cs="Arial"/>
+                <w:color w:val="333333"/>
+                <w:sz w:val="18"/>
+                <w:szCs w:val="18"/>
+              </w:rPr>
+            </w:pPr>
+            <w:r>
+              <w:rPr>
+                <w:rFonts w:ascii="Arial" w:eastAsia="Times New Roman" w:hAnsi="Arial" w:cs="Arial"/>
+                <w:color w:val="333333"/>
+                <w:sz w:val="18"/>
+                <w:szCs w:val="18"/>
+              </w:rPr>
+              <w:t>3</w:t>
+            </w:r>
+          </w:p>
+        </w:tc>
+        <w:tc>
+          <w:tcPr>
+            <w:tcW w:w="4260" w:type="dxa"/>
+            <w:tcBorders>
+              <w:top w:val="single" w:sz="6" w:space="0" w:color="E6E6E6"/>
+              <w:left w:val="single" w:sz="6" w:space="0" w:color="E6E6E6"/>
+              <w:bottom w:val="single" w:sz="6" w:space="0" w:color="E6E6E6"/>
+              <w:right w:val="single" w:sz="6" w:space="0" w:color="E6E6E6"/>
+            </w:tcBorders>
+            <w:shd w:val="clear" w:color="auto" w:fill="FFFFFF"/>
+            <w:tcMar>
+              <w:top w:w="30" w:type="dxa"/>
+              <w:left w:w="150" w:type="dxa"/>
+              <w:bottom w:w="30" w:type="dxa"/>
+              <w:right w:w="150" w:type="dxa"/>
+            </w:tcMar>
+            <w:hideMark/>
+          </w:tcPr>
+          <w:p>
+            <w:pPr>
+              <w:wordWrap w:val="0"/>
+              <w:spacing w:after="0" w:line="360" w:lineRule="atLeast"/>
+              <w:rPr>
+                <w:rFonts w:ascii="Arial" w:eastAsia="Times New Roman" w:hAnsi="Arial" w:cs="Arial"/>
+                <w:color w:val="333333"/>
+                <w:sz w:val="18"/>
+                <w:szCs w:val="18"/>
+              </w:rPr>
+            </w:pPr>
+            <w:r>
+              <w:rPr>
+                <w:rFonts w:ascii="Arial" w:eastAsia="Times New Roman" w:hAnsi="Arial" w:cs="Arial"/>
+                <w:color w:val="333333"/>
+                <w:sz w:val="18"/>
+                <w:szCs w:val="18"/>
+              </w:rPr>
+              <w:t>&amp;</w:t>
+            </w:r>
+          </w:p>
+        </w:tc>
+      </w:tr>
+      <w:tr>
+        <w:trPr>
+          <w:trHeight w:val="330"/>
+        </w:trPr>
+        <w:tc>
+          <w:tcPr>
+            <w:tcW w:w="1575" w:type="dxa"/>
+            <w:tcBorders>
+              <w:top w:val="single" w:sz="6" w:space="0" w:color="E6E6E6"/>
+              <w:left w:val="single" w:sz="6" w:space="0" w:color="E6E6E6"/>
+              <w:bottom w:val="single" w:sz="6" w:space="0" w:color="E6E6E6"/>
+              <w:right w:val="single" w:sz="6" w:space="0" w:color="E6E6E6"/>
+            </w:tcBorders>
+            <w:shd w:val="clear" w:color="auto" w:fill="FFFFFF"/>
+            <w:tcMar>
+              <w:top w:w="30" w:type="dxa"/>
+              <w:left w:w="150" w:type="dxa"/>
+              <w:bottom w:w="30" w:type="dxa"/>
+              <w:right w:w="150" w:type="dxa"/>
+            </w:tcMar>
+            <w:hideMark/>
+          </w:tcPr>
+          <w:p>
+            <w:pPr>
+              <w:wordWrap w:val="0"/>
+              <w:spacing w:after="0" w:line="360" w:lineRule="atLeast"/>
+              <w:rPr>
+                <w:rFonts w:ascii="Arial" w:eastAsia="Times New Roman" w:hAnsi="Arial" w:cs="Arial"/>
+                <w:color w:val="333333"/>
+                <w:sz w:val="18"/>
+                <w:szCs w:val="18"/>
+              </w:rPr>
+            </w:pPr>
+            <w:r>
+              <w:rPr>
+                <w:rFonts w:ascii="Arial" w:eastAsia="Times New Roman" w:hAnsi="Arial" w:cs="Arial"/>
+                <w:color w:val="333333"/>
+                <w:sz w:val="18"/>
+                <w:szCs w:val="18"/>
+              </w:rPr>
+              <w:t>4</w:t>
+            </w:r>
+          </w:p>
+        </w:tc>
+        <w:tc>
+          <w:tcPr>
+            <w:tcW w:w="4260" w:type="dxa"/>
+            <w:tcBorders>
+              <w:top w:val="single" w:sz="6" w:space="0" w:color="E6E6E6"/>
+              <w:left w:val="single" w:sz="6" w:space="0" w:color="E6E6E6"/>
+              <w:bottom w:val="single" w:sz="6" w:space="0" w:color="E6E6E6"/>
+              <w:right w:val="single" w:sz="6" w:space="0" w:color="E6E6E6"/>
+            </w:tcBorders>
+            <w:shd w:val="clear" w:color="auto" w:fill="FFFFFF"/>
+            <w:tcMar>
+              <w:top w:w="30" w:type="dxa"/>
+              <w:left w:w="150" w:type="dxa"/>
+              <w:bottom w:w="30" w:type="dxa"/>
+              <w:right w:w="150" w:type="dxa"/>
+            </w:tcMar>
+            <w:hideMark/>
+          </w:tcPr>
+          <w:p>
+            <w:pPr>
+              <w:wordWrap w:val="0"/>
+              <w:spacing w:after="0" w:line="360" w:lineRule="atLeast"/>
+              <w:rPr>
+                <w:rFonts w:ascii="Arial" w:eastAsia="Times New Roman" w:hAnsi="Arial" w:cs="Arial"/>
+                <w:color w:val="333333"/>
+                <w:sz w:val="18"/>
+                <w:szCs w:val="18"/>
+              </w:rPr>
+            </w:pPr>
+            <w:r>
+              <w:rPr>
+                <w:rFonts w:ascii="Arial" w:eastAsia="Times New Roman" w:hAnsi="Arial" w:cs="Arial"/>
+                <w:color w:val="333333"/>
+                <w:sz w:val="18"/>
+                <w:szCs w:val="18"/>
+              </w:rPr>
+              <w:t>^</w:t>
+            </w:r>
+          </w:p>
+        </w:tc>
+      </w:tr>
+      <w:tr>
+        <w:trPr>
+          <w:trHeight w:val="330"/>
+        </w:trPr>
+        <w:tc>
+          <w:tcPr>
+            <w:tcW w:w="1575" w:type="dxa"/>
+            <w:tcBorders>
+              <w:top w:val="single" w:sz="6" w:space="0" w:color="E6E6E6"/>
+              <w:left w:val="single" w:sz="6" w:space="0" w:color="E6E6E6"/>
+              <w:bottom w:val="single" w:sz="6" w:space="0" w:color="E6E6E6"/>
+              <w:right w:val="single" w:sz="6" w:space="0" w:color="E6E6E6"/>
+            </w:tcBorders>
+            <w:shd w:val="clear" w:color="auto" w:fill="FFFFFF"/>
+            <w:tcMar>
+              <w:top w:w="30" w:type="dxa"/>
+              <w:left w:w="150" w:type="dxa"/>
+              <w:bottom w:w="30" w:type="dxa"/>
+              <w:right w:w="150" w:type="dxa"/>
+            </w:tcMar>
+            <w:hideMark/>
+          </w:tcPr>
+          <w:p>
+            <w:pPr>
+              <w:wordWrap w:val="0"/>
+              <w:spacing w:after="0" w:line="360" w:lineRule="atLeast"/>
+              <w:rPr>
+                <w:rFonts w:ascii="Arial" w:eastAsia="Times New Roman" w:hAnsi="Arial" w:cs="Arial"/>
+                <w:color w:val="333333"/>
+                <w:sz w:val="18"/>
+                <w:szCs w:val="18"/>
+              </w:rPr>
+            </w:pPr>
+            <w:r>
+              <w:rPr>
+                <w:rFonts w:ascii="Arial" w:eastAsia="Times New Roman" w:hAnsi="Arial" w:cs="Arial"/>
+                <w:color w:val="333333"/>
+                <w:sz w:val="18"/>
+                <w:szCs w:val="18"/>
+              </w:rPr>
+              <w:t>5</w:t>
+            </w:r>
+          </w:p>
+        </w:tc>
+        <w:tc>
+          <w:tcPr>
+            <w:tcW w:w="4260" w:type="dxa"/>
+            <w:tcBorders>
+              <w:top w:val="single" w:sz="6" w:space="0" w:color="E6E6E6"/>
+              <w:left w:val="single" w:sz="6" w:space="0" w:color="E6E6E6"/>
+              <w:bottom w:val="single" w:sz="6" w:space="0" w:color="E6E6E6"/>
+              <w:right w:val="single" w:sz="6" w:space="0" w:color="E6E6E6"/>
+            </w:tcBorders>
+            <w:shd w:val="clear" w:color="auto" w:fill="FFFFFF"/>
+            <w:tcMar>
+              <w:top w:w="30" w:type="dxa"/>
+              <w:left w:w="150" w:type="dxa"/>
+              <w:bottom w:w="30" w:type="dxa"/>
+              <w:right w:w="150" w:type="dxa"/>
+            </w:tcMar>
+            <w:hideMark/>
+          </w:tcPr>
+          <w:p>
+            <w:pPr>
+              <w:wordWrap w:val="0"/>
+              <w:spacing w:after="0" w:line="360" w:lineRule="atLeast"/>
+              <w:rPr>
+                <w:rFonts w:ascii="Arial" w:eastAsia="Times New Roman" w:hAnsi="Arial" w:cs="Arial"/>
+                <w:color w:val="333333"/>
+                <w:sz w:val="18"/>
+                <w:szCs w:val="18"/>
+              </w:rPr>
+            </w:pPr>
+            <w:r>
+              <w:rPr>
+                <w:rFonts w:ascii="Arial" w:eastAsia="Times New Roman" w:hAnsi="Arial" w:cs="Arial"/>
+                <w:color w:val="333333"/>
+                <w:sz w:val="18"/>
+                <w:szCs w:val="18"/>
+              </w:rPr>
+              <w:t>|</w:t>
+            </w:r>
+          </w:p>
+        </w:tc>
+      </w:tr>
+      <w:tr>
+        <w:trPr>
+          <w:trHeight w:val="330"/>
+        </w:trPr>
+        <w:tc>
+          <w:tcPr>
+            <w:tcW w:w="1575" w:type="dxa"/>
+            <w:tcBorders>
+              <w:top w:val="single" w:sz="6" w:space="0" w:color="E6E6E6"/>
+              <w:left w:val="single" w:sz="6" w:space="0" w:color="E6E6E6"/>
+              <w:bottom w:val="single" w:sz="6" w:space="0" w:color="E6E6E6"/>
+              <w:right w:val="single" w:sz="6" w:space="0" w:color="E6E6E6"/>
+            </w:tcBorders>
+            <w:shd w:val="clear" w:color="auto" w:fill="FFFFFF"/>
+            <w:tcMar>
+              <w:top w:w="30" w:type="dxa"/>
+              <w:left w:w="150" w:type="dxa"/>
+              <w:bottom w:w="30" w:type="dxa"/>
+              <w:right w:w="150" w:type="dxa"/>
+            </w:tcMar>
+            <w:hideMark/>
+          </w:tcPr>
+          <w:p>
+            <w:pPr>
+              <w:wordWrap w:val="0"/>
+              <w:spacing w:after="0" w:line="360" w:lineRule="atLeast"/>
+              <w:rPr>
+                <w:rFonts w:ascii="Arial" w:eastAsia="Times New Roman" w:hAnsi="Arial" w:cs="Arial"/>
+                <w:color w:val="333333"/>
+                <w:sz w:val="18"/>
+                <w:szCs w:val="18"/>
+              </w:rPr>
+            </w:pPr>
+            <w:r>
+              <w:rPr>
+                <w:rFonts w:ascii="Arial" w:eastAsia="Times New Roman" w:hAnsi="Arial" w:cs="Arial"/>
+                <w:color w:val="333333"/>
+                <w:sz w:val="18"/>
+                <w:szCs w:val="18"/>
+              </w:rPr>
+              <w:t>6</w:t>
+            </w:r>
+          </w:p>
+        </w:tc>
+        <w:tc>
+          <w:tcPr>
+            <w:tcW w:w="4260" w:type="dxa"/>
+            <w:tcBorders>
+              <w:top w:val="single" w:sz="6" w:space="0" w:color="E6E6E6"/>
+              <w:left w:val="single" w:sz="6" w:space="0" w:color="E6E6E6"/>
+              <w:bottom w:val="single" w:sz="6" w:space="0" w:color="E6E6E6"/>
+              <w:right w:val="single" w:sz="6" w:space="0" w:color="E6E6E6"/>
+            </w:tcBorders>
+            <w:shd w:val="clear" w:color="auto" w:fill="FFFFFF"/>
+            <w:tcMar>
+              <w:top w:w="30" w:type="dxa"/>
+              <w:left w:w="150" w:type="dxa"/>
+              <w:bottom w:w="30" w:type="dxa"/>
+              <w:right w:w="150" w:type="dxa"/>
+            </w:tcMar>
+            <w:hideMark/>
+          </w:tcPr>
+          <w:p>
+            <w:pPr>
+              <w:wordWrap w:val="0"/>
+              <w:spacing w:after="0" w:line="360" w:lineRule="atLeast"/>
+              <w:rPr>
+                <w:rFonts w:ascii="Arial" w:eastAsia="Times New Roman" w:hAnsi="Arial" w:cs="Arial"/>
+                <w:color w:val="333333"/>
+                <w:sz w:val="18"/>
+                <w:szCs w:val="18"/>
+              </w:rPr>
+            </w:pPr>
+            <w:r>
+              <w:rPr>
+                <w:rFonts w:ascii="Arial" w:eastAsia="Times New Roman" w:hAnsi="Arial" w:cs="Arial"/>
+                <w:color w:val="333333"/>
+                <w:sz w:val="18"/>
+                <w:szCs w:val="18"/>
+              </w:rPr>
+              <w:t>&amp;=</w:t>
+            </w:r>
+            <w:r>
+              <w:rPr>
+                <w:rFonts w:ascii="Microsoft YaHei" w:eastAsia="Microsoft YaHei" w:hAnsi="Microsoft YaHei" w:cs="Microsoft YaHei"/>
+                <w:color w:val="333333"/>
+                <w:sz w:val="18"/>
+                <w:szCs w:val="18"/>
+              </w:rPr>
+              <w:t>、</w:t>
+            </w:r>
+            <w:r>
+              <w:rPr>
+                <w:rFonts w:ascii="Arial" w:eastAsia="Times New Roman" w:hAnsi="Arial" w:cs="Arial"/>
+                <w:color w:val="333333"/>
+                <w:sz w:val="18"/>
+                <w:szCs w:val="18"/>
+              </w:rPr>
+              <w:t>^=</w:t>
+            </w:r>
+            <w:r>
+              <w:rPr>
+                <w:rFonts w:ascii="Microsoft YaHei" w:eastAsia="Microsoft YaHei" w:hAnsi="Microsoft YaHei" w:cs="Microsoft YaHei"/>
+                <w:color w:val="333333"/>
+                <w:sz w:val="18"/>
+                <w:szCs w:val="18"/>
+              </w:rPr>
+              <w:t>、</w:t>
+            </w:r>
+            <w:r>
+              <w:rPr>
+                <w:rFonts w:ascii="Arial" w:eastAsia="Times New Roman" w:hAnsi="Arial" w:cs="Arial"/>
+                <w:color w:val="333333"/>
+                <w:sz w:val="18"/>
+                <w:szCs w:val="18"/>
+              </w:rPr>
+              <w:t>|=</w:t>
+            </w:r>
+            <w:r>
+              <w:rPr>
+                <w:rFonts w:ascii="Microsoft YaHei" w:eastAsia="Microsoft YaHei" w:hAnsi="Microsoft YaHei" w:cs="Microsoft YaHei"/>
+                <w:color w:val="333333"/>
+                <w:sz w:val="18"/>
+                <w:szCs w:val="18"/>
+              </w:rPr>
+              <w:t>、</w:t>
+            </w:r>
+            <w:r>
+              <w:rPr>
+                <w:rFonts w:ascii="Arial" w:eastAsia="Times New Roman" w:hAnsi="Arial" w:cs="Arial"/>
+                <w:color w:val="333333"/>
+                <w:sz w:val="18"/>
+                <w:szCs w:val="18"/>
+              </w:rPr>
+              <w:t>&lt;&lt;=</w:t>
+            </w:r>
+            <w:r>
+              <w:rPr>
+                <w:rFonts w:ascii="Microsoft YaHei" w:eastAsia="Microsoft YaHei" w:hAnsi="Microsoft YaHei" w:cs="Microsoft YaHei"/>
+                <w:color w:val="333333"/>
+                <w:sz w:val="18"/>
+                <w:szCs w:val="18"/>
+              </w:rPr>
+              <w:t>、</w:t>
+            </w:r>
+            <w:r>
+              <w:rPr>
+                <w:rFonts w:ascii="Arial" w:eastAsia="Times New Roman" w:hAnsi="Arial" w:cs="Arial"/>
+                <w:color w:val="333333"/>
+                <w:sz w:val="18"/>
+                <w:szCs w:val="18"/>
+              </w:rPr>
+              <w:t>&gt;&gt;=</w:t>
+            </w:r>
+          </w:p>
+        </w:tc>
+      </w:tr>
+    </w:tbl>
+    <w:p>
+      <w:pPr>
+        <w:shd w:val="clear" w:color="auto" w:fill="FFFFFF"/>
         <w:spacing w:before="120" w:after="120" w:line="240" w:lineRule="auto"/>
         <w:rPr>
           <w:rFonts w:ascii="Microsoft YaHei" w:eastAsia="Microsoft YaHei" w:hAnsi="Microsoft YaHei" w:cs="Microsoft YaHei"/>
@@ -2511,7 +3215,7 @@
         </w:rPr>
         <w:t>The following two code samples, written in the programming language </w:t>
       </w:r>
-      <w:hyperlink r:id="rId9" w:tooltip="C++" w:history="1">
+      <w:hyperlink r:id="rId10" w:tooltip="C++" w:history="1">
         <w:r>
           <w:rPr>
             <w:rFonts w:ascii="Arial" w:eastAsia="Times New Roman" w:hAnsi="Arial" w:cs="Arial"/>
@@ -2552,7 +3256,7 @@
         </w:rPr>
         <w:t> is a </w:t>
       </w:r>
-      <w:hyperlink r:id="rId10" w:tooltip="Power of two" w:history="1">
+      <w:hyperlink r:id="rId11" w:tooltip="Power of two" w:history="1">
         <w:r>
           <w:rPr>
             <w:rFonts w:ascii="Arial" w:eastAsia="Times New Roman" w:hAnsi="Arial" w:cs="Arial"/>
@@ -3365,7 +4069,6 @@
           <w:sz w:val="20"/>
           <w:szCs w:val="20"/>
         </w:rPr>
-        <w:lastRenderedPageBreak/>
         <w:t xml:space="preserve">     }</w:t>
       </w:r>
     </w:p>
@@ -4828,6 +5531,25 @@
     <w:name w:val="Normal"/>
     <w:qFormat/>
   </w:style>
+  <w:style w:type="paragraph" w:styleId="Heading2">
+    <w:name w:val="heading 2"/>
+    <w:basedOn w:val="Normal"/>
+    <w:link w:val="Heading2Char"/>
+    <w:uiPriority w:val="9"/>
+    <w:qFormat/>
+    <w:rsid w:val="001D1CF1"/>
+    <w:pPr>
+      <w:spacing w:before="100" w:beforeAutospacing="1" w:after="100" w:afterAutospacing="1" w:line="240" w:lineRule="auto"/>
+      <w:outlineLvl w:val="1"/>
+    </w:pPr>
+    <w:rPr>
+      <w:rFonts w:ascii="Times New Roman" w:eastAsia="Times New Roman" w:hAnsi="Times New Roman" w:cs="Times New Roman"/>
+      <w:b/>
+      <w:bCs/>
+      <w:sz w:val="36"/>
+      <w:szCs w:val="36"/>
+    </w:rPr>
+  </w:style>
   <w:style w:type="character" w:default="1" w:styleId="DefaultParagraphFont">
     <w:name w:val="Default Paragraph Font"/>
     <w:uiPriority w:val="1"/>
@@ -4975,6 +5697,20 @@
     <w:name w:val="nb"/>
     <w:basedOn w:val="DefaultParagraphFont"/>
     <w:rsid w:val="006D18A4"/>
+  </w:style>
+  <w:style w:type="character" w:customStyle="1" w:styleId="Heading2Char">
+    <w:name w:val="Heading 2 Char"/>
+    <w:basedOn w:val="DefaultParagraphFont"/>
+    <w:link w:val="Heading2"/>
+    <w:uiPriority w:val="9"/>
+    <w:rsid w:val="001D1CF1"/>
+    <w:rPr>
+      <w:rFonts w:ascii="Times New Roman" w:eastAsia="Times New Roman" w:hAnsi="Times New Roman" w:cs="Times New Roman"/>
+      <w:b/>
+      <w:bCs/>
+      <w:sz w:val="36"/>
+      <w:szCs w:val="36"/>
+    </w:rPr>
   </w:style>
 </w:styles>
 </file>

--- a/BitManipulation/bitManipulation.docx
+++ b/BitManipulation/bitManipulation.docx
@@ -3179,8 +3179,6 @@
           <w:shd w:val="clear" w:color="auto" w:fill="FFFFFF"/>
         </w:rPr>
       </w:pPr>
-      <w:bookmarkStart w:id="0" w:name="_GoBack"/>
-      <w:bookmarkEnd w:id="0"/>
     </w:p>
     <w:p>
       <w:pPr>
@@ -5121,8 +5119,9 @@
         </w:rPr>
         <w:t>...000...0</w:t>
       </w:r>
-    </w:p>
-    <w:p/>
+      <w:bookmarkStart w:id="0" w:name="_GoBack"/>
+      <w:bookmarkEnd w:id="0"/>
+    </w:p>
     <w:sectPr>
       <w:pgSz w:w="12240" w:h="15840"/>
       <w:pgMar w:top="1440" w:right="1440" w:bottom="1440" w:left="1440" w:header="720" w:footer="720" w:gutter="0"/>
